--- a/Пояснительная записка.docx
+++ b/Пояснительная записка.docx
@@ -601,8 +601,6 @@
         </w:rPr>
         <w:t>Ухта</w:t>
       </w:r>
-      <w:bookmarkStart w:id="4" w:name="_GoBack"/>
-      <w:bookmarkEnd w:id="4"/>
     </w:p>
     <w:p>
       <w:pPr>
@@ -1365,6 +1363,7 @@
         </w:rPr>
         <w:t>…………</w:t>
       </w:r>
+      <w:proofErr w:type="gramStart"/>
       <w:r>
         <w:rPr>
           <w:rFonts w:ascii="Times New Roman" w:hAnsi="Times New Roman" w:cs="Times New Roman"/>
@@ -1390,6 +1389,16 @@
           <w:szCs w:val="26"/>
           <w:lang w:val="ru-RU"/>
         </w:rPr>
+        <w:t>.</w:t>
+      </w:r>
+      <w:proofErr w:type="gramEnd"/>
+      <w:r>
+        <w:rPr>
+          <w:rFonts w:ascii="Times New Roman" w:hAnsi="Times New Roman" w:cs="Times New Roman"/>
+          <w:sz w:val="26"/>
+          <w:szCs w:val="26"/>
+          <w:lang w:val="ru-RU"/>
+        </w:rPr>
         <w:t>………</w:t>
       </w:r>
       <w:r>
@@ -1891,7 +1900,45 @@
           <w:szCs w:val="26"/>
           <w:lang w:val="ru-RU"/>
         </w:rPr>
-        <w:t>…………</w:t>
+        <w:t>…</w:t>
+      </w:r>
+      <w:proofErr w:type="gramStart"/>
+      <w:r>
+        <w:rPr>
+          <w:rFonts w:ascii="Times New Roman" w:hAnsi="Times New Roman" w:cs="Times New Roman"/>
+          <w:sz w:val="26"/>
+          <w:szCs w:val="26"/>
+          <w:lang w:val="ru-RU"/>
+        </w:rPr>
+        <w:t>……</w:t>
+      </w:r>
+      <w:r>
+        <w:rPr>
+          <w:rFonts w:ascii="Times New Roman" w:hAnsi="Times New Roman" w:cs="Times New Roman"/>
+          <w:sz w:val="26"/>
+          <w:szCs w:val="26"/>
+          <w:lang w:val="ru-RU"/>
+        </w:rPr>
+        <w:t>.</w:t>
+      </w:r>
+      <w:proofErr w:type="gramEnd"/>
+      <w:r>
+        <w:rPr>
+          <w:rFonts w:ascii="Times New Roman" w:hAnsi="Times New Roman" w:cs="Times New Roman"/>
+          <w:sz w:val="26"/>
+          <w:szCs w:val="26"/>
+          <w:lang w:val="ru-RU"/>
+        </w:rPr>
+        <w:t>.</w:t>
+      </w:r>
+      <w:r>
+        <w:rPr>
+          <w:rFonts w:ascii="Times New Roman" w:hAnsi="Times New Roman" w:cs="Times New Roman"/>
+          <w:sz w:val="26"/>
+          <w:szCs w:val="26"/>
+          <w:lang w:val="ru-RU"/>
+        </w:rPr>
+        <w:t>…</w:t>
       </w:r>
       <w:r>
         <w:rPr>
@@ -1911,7 +1958,6 @@
         </w:rPr>
         <w:t>…</w:t>
       </w:r>
-      <w:proofErr w:type="gramStart"/>
       <w:r>
         <w:rPr>
           <w:rFonts w:ascii="Times New Roman" w:hAnsi="Times New Roman" w:cs="Times New Roman"/>
@@ -1930,13 +1976,12 @@
         </w:rPr>
         <w:t>.</w:t>
       </w:r>
-      <w:proofErr w:type="gramEnd"/>
-      <w:r>
-        <w:rPr>
-          <w:rFonts w:ascii="Times New Roman" w:hAnsi="Times New Roman" w:cs="Times New Roman"/>
-          <w:sz w:val="26"/>
-          <w:szCs w:val="26"/>
-          <w:lang w:val="en-US"/>
+      <w:r>
+        <w:rPr>
+          <w:rFonts w:ascii="Times New Roman" w:hAnsi="Times New Roman" w:cs="Times New Roman"/>
+          <w:sz w:val="26"/>
+          <w:szCs w:val="26"/>
+          <w:lang w:val="ru-RU"/>
         </w:rPr>
         <w:t>2</w:t>
       </w:r>
@@ -4902,7 +4947,7 @@
           <w:szCs w:val="26"/>
           <w:lang w:val="ru-RU"/>
         </w:rPr>
-        <w:t>50</w:t>
+        <w:t>49</w:t>
       </w:r>
     </w:p>
     <w:p>
@@ -5106,6 +5151,190 @@
           <w:szCs w:val="26"/>
           <w:lang w:val="ru-RU"/>
         </w:rPr>
+        <w:t>0</w:t>
+      </w:r>
+    </w:p>
+    <w:p>
+      <w:pPr>
+        <w:spacing w:after="160" w:line="360" w:lineRule="auto"/>
+        <w:rPr>
+          <w:rFonts w:ascii="Times New Roman" w:eastAsia="Times New Roman" w:hAnsi="Times New Roman" w:cs="Times New Roman"/>
+          <w:sz w:val="26"/>
+          <w:szCs w:val="26"/>
+          <w:lang w:val="ru-RU"/>
+        </w:rPr>
+      </w:pPr>
+      <w:r>
+        <w:rPr>
+          <w:rFonts w:ascii="Times New Roman" w:eastAsia="Times New Roman" w:hAnsi="Times New Roman" w:cs="Times New Roman"/>
+          <w:sz w:val="26"/>
+          <w:szCs w:val="26"/>
+          <w:lang w:val="ru-RU"/>
+        </w:rPr>
+        <w:t>6.2 Вход и регистрация</w:t>
+      </w:r>
+      <w:r>
+        <w:rPr>
+          <w:rFonts w:ascii="Times New Roman" w:eastAsia="Times New Roman" w:hAnsi="Times New Roman" w:cs="Times New Roman"/>
+          <w:sz w:val="26"/>
+          <w:szCs w:val="26"/>
+          <w:lang w:val="ru-RU"/>
+        </w:rPr>
+        <w:t>.</w:t>
+      </w:r>
+      <w:r>
+        <w:rPr>
+          <w:rFonts w:ascii="Times New Roman" w:hAnsi="Times New Roman" w:cs="Times New Roman"/>
+          <w:sz w:val="26"/>
+          <w:szCs w:val="26"/>
+          <w:lang w:val="ru-RU"/>
+        </w:rPr>
+        <w:t xml:space="preserve"> </w:t>
+      </w:r>
+      <w:r>
+        <w:rPr>
+          <w:rFonts w:ascii="Times New Roman" w:hAnsi="Times New Roman" w:cs="Times New Roman"/>
+          <w:sz w:val="26"/>
+          <w:szCs w:val="26"/>
+          <w:lang w:val="ru-RU"/>
+        </w:rPr>
+        <w:t>…</w:t>
+      </w:r>
+      <w:r>
+        <w:rPr>
+          <w:rFonts w:ascii="Times New Roman" w:hAnsi="Times New Roman" w:cs="Times New Roman"/>
+          <w:sz w:val="26"/>
+          <w:szCs w:val="26"/>
+          <w:lang w:val="ru-RU"/>
+        </w:rPr>
+        <w:t>………</w:t>
+      </w:r>
+      <w:r>
+        <w:rPr>
+          <w:rFonts w:ascii="Times New Roman" w:hAnsi="Times New Roman" w:cs="Times New Roman"/>
+          <w:sz w:val="26"/>
+          <w:szCs w:val="26"/>
+          <w:lang w:val="ru-RU"/>
+        </w:rPr>
+        <w:t>…………</w:t>
+      </w:r>
+      <w:r>
+        <w:rPr>
+          <w:rFonts w:ascii="Times New Roman" w:hAnsi="Times New Roman" w:cs="Times New Roman"/>
+          <w:sz w:val="26"/>
+          <w:szCs w:val="26"/>
+          <w:lang w:val="ru-RU"/>
+        </w:rPr>
+        <w:t>...</w:t>
+      </w:r>
+      <w:r>
+        <w:rPr>
+          <w:rFonts w:ascii="Times New Roman" w:hAnsi="Times New Roman" w:cs="Times New Roman"/>
+          <w:sz w:val="26"/>
+          <w:szCs w:val="26"/>
+          <w:lang w:val="ru-RU"/>
+        </w:rPr>
+        <w:t>…</w:t>
+      </w:r>
+      <w:r>
+        <w:rPr>
+          <w:rFonts w:ascii="Times New Roman" w:hAnsi="Times New Roman" w:cs="Times New Roman"/>
+          <w:sz w:val="26"/>
+          <w:szCs w:val="26"/>
+          <w:lang w:val="ru-RU"/>
+        </w:rPr>
+        <w:t>………</w:t>
+      </w:r>
+      <w:r>
+        <w:rPr>
+          <w:rFonts w:ascii="Times New Roman" w:hAnsi="Times New Roman" w:cs="Times New Roman"/>
+          <w:sz w:val="26"/>
+          <w:szCs w:val="26"/>
+          <w:lang w:val="ru-RU"/>
+        </w:rPr>
+        <w:t>…………</w:t>
+      </w:r>
+      <w:r>
+        <w:rPr>
+          <w:rFonts w:ascii="Times New Roman" w:hAnsi="Times New Roman" w:cs="Times New Roman"/>
+          <w:sz w:val="26"/>
+          <w:szCs w:val="26"/>
+          <w:lang w:val="ru-RU"/>
+        </w:rPr>
+        <w:t>...</w:t>
+      </w:r>
+      <w:r>
+        <w:rPr>
+          <w:rFonts w:ascii="Times New Roman" w:hAnsi="Times New Roman" w:cs="Times New Roman"/>
+          <w:sz w:val="26"/>
+          <w:szCs w:val="26"/>
+          <w:lang w:val="ru-RU"/>
+        </w:rPr>
+        <w:t>…</w:t>
+      </w:r>
+      <w:r>
+        <w:rPr>
+          <w:rFonts w:ascii="Times New Roman" w:hAnsi="Times New Roman" w:cs="Times New Roman"/>
+          <w:sz w:val="26"/>
+          <w:szCs w:val="26"/>
+          <w:lang w:val="ru-RU"/>
+        </w:rPr>
+        <w:t>………</w:t>
+      </w:r>
+      <w:r>
+        <w:rPr>
+          <w:rFonts w:ascii="Times New Roman" w:hAnsi="Times New Roman" w:cs="Times New Roman"/>
+          <w:sz w:val="26"/>
+          <w:szCs w:val="26"/>
+          <w:lang w:val="ru-RU"/>
+        </w:rPr>
+        <w:t>…</w:t>
+      </w:r>
+      <w:proofErr w:type="gramStart"/>
+      <w:r>
+        <w:rPr>
+          <w:rFonts w:ascii="Times New Roman" w:hAnsi="Times New Roman" w:cs="Times New Roman"/>
+          <w:sz w:val="26"/>
+          <w:szCs w:val="26"/>
+          <w:lang w:val="ru-RU"/>
+        </w:rPr>
+        <w:t>…</w:t>
+      </w:r>
+      <w:r>
+        <w:rPr>
+          <w:rFonts w:ascii="Times New Roman" w:hAnsi="Times New Roman" w:cs="Times New Roman"/>
+          <w:sz w:val="26"/>
+          <w:szCs w:val="26"/>
+          <w:lang w:val="ru-RU"/>
+        </w:rPr>
+        <w:t>…</w:t>
+      </w:r>
+      <w:r>
+        <w:rPr>
+          <w:rFonts w:ascii="Times New Roman" w:eastAsia="Times New Roman" w:hAnsi="Times New Roman" w:cs="Times New Roman"/>
+          <w:sz w:val="26"/>
+          <w:szCs w:val="26"/>
+          <w:lang w:val="ru-RU"/>
+        </w:rPr>
+        <w:t>.</w:t>
+      </w:r>
+      <w:proofErr w:type="gramEnd"/>
+      <w:r>
+        <w:rPr>
+          <w:rFonts w:ascii="Times New Roman" w:eastAsia="Times New Roman" w:hAnsi="Times New Roman" w:cs="Times New Roman"/>
+          <w:sz w:val="26"/>
+          <w:szCs w:val="26"/>
+          <w:lang w:val="ru-RU"/>
+        </w:rPr>
+        <w:t>5</w:t>
+      </w:r>
+      <w:r>
+        <w:rPr>
+          <w:rFonts w:ascii="Times New Roman" w:eastAsia="Times New Roman" w:hAnsi="Times New Roman" w:cs="Times New Roman"/>
+          <w:sz w:val="26"/>
+          <w:szCs w:val="26"/>
+          <w:lang w:val="ru-RU"/>
+        </w:rPr>
         <w:t>1</w:t>
       </w:r>
     </w:p>
@@ -5126,11 +5355,139 @@
           <w:szCs w:val="26"/>
           <w:lang w:val="ru-RU"/>
         </w:rPr>
-        <w:t>6.2 Вход и регистрация</w:t>
-      </w:r>
-      <w:r>
-        <w:rPr>
-          <w:rFonts w:ascii="Times New Roman" w:eastAsia="Times New Roman" w:hAnsi="Times New Roman" w:cs="Times New Roman"/>
+        <w:t>6.3 Регистратура</w:t>
+      </w:r>
+      <w:r>
+        <w:rPr>
+          <w:rFonts w:ascii="Times New Roman" w:hAnsi="Times New Roman" w:cs="Times New Roman"/>
+          <w:sz w:val="26"/>
+          <w:szCs w:val="26"/>
+          <w:lang w:val="ru-RU"/>
+        </w:rPr>
+        <w:t>…</w:t>
+      </w:r>
+      <w:r>
+        <w:rPr>
+          <w:rFonts w:ascii="Times New Roman" w:hAnsi="Times New Roman" w:cs="Times New Roman"/>
+          <w:sz w:val="26"/>
+          <w:szCs w:val="26"/>
+          <w:lang w:val="ru-RU"/>
+        </w:rPr>
+        <w:t>………</w:t>
+      </w:r>
+      <w:r>
+        <w:rPr>
+          <w:rFonts w:ascii="Times New Roman" w:hAnsi="Times New Roman" w:cs="Times New Roman"/>
+          <w:sz w:val="26"/>
+          <w:szCs w:val="26"/>
+          <w:lang w:val="ru-RU"/>
+        </w:rPr>
+        <w:t>…………</w:t>
+      </w:r>
+      <w:r>
+        <w:rPr>
+          <w:rFonts w:ascii="Times New Roman" w:hAnsi="Times New Roman" w:cs="Times New Roman"/>
+          <w:sz w:val="26"/>
+          <w:szCs w:val="26"/>
+          <w:lang w:val="ru-RU"/>
+        </w:rPr>
+        <w:t>...</w:t>
+      </w:r>
+      <w:r>
+        <w:rPr>
+          <w:rFonts w:ascii="Times New Roman" w:hAnsi="Times New Roman" w:cs="Times New Roman"/>
+          <w:sz w:val="26"/>
+          <w:szCs w:val="26"/>
+          <w:lang w:val="ru-RU"/>
+        </w:rPr>
+        <w:t>…</w:t>
+      </w:r>
+      <w:r>
+        <w:rPr>
+          <w:rFonts w:ascii="Times New Roman" w:hAnsi="Times New Roman" w:cs="Times New Roman"/>
+          <w:sz w:val="26"/>
+          <w:szCs w:val="26"/>
+          <w:lang w:val="ru-RU"/>
+        </w:rPr>
+        <w:t>………</w:t>
+      </w:r>
+      <w:r>
+        <w:rPr>
+          <w:rFonts w:ascii="Times New Roman" w:hAnsi="Times New Roman" w:cs="Times New Roman"/>
+          <w:sz w:val="26"/>
+          <w:szCs w:val="26"/>
+          <w:lang w:val="ru-RU"/>
+        </w:rPr>
+        <w:t>…………</w:t>
+      </w:r>
+      <w:r>
+        <w:rPr>
+          <w:rFonts w:ascii="Times New Roman" w:hAnsi="Times New Roman" w:cs="Times New Roman"/>
+          <w:sz w:val="26"/>
+          <w:szCs w:val="26"/>
+          <w:lang w:val="ru-RU"/>
+        </w:rPr>
+        <w:t>...</w:t>
+      </w:r>
+      <w:r>
+        <w:rPr>
+          <w:rFonts w:ascii="Times New Roman" w:hAnsi="Times New Roman" w:cs="Times New Roman"/>
+          <w:sz w:val="26"/>
+          <w:szCs w:val="26"/>
+          <w:lang w:val="ru-RU"/>
+        </w:rPr>
+        <w:t>…</w:t>
+      </w:r>
+      <w:r>
+        <w:rPr>
+          <w:rFonts w:ascii="Times New Roman" w:hAnsi="Times New Roman" w:cs="Times New Roman"/>
+          <w:sz w:val="26"/>
+          <w:szCs w:val="26"/>
+          <w:lang w:val="ru-RU"/>
+        </w:rPr>
+        <w:t>………</w:t>
+      </w:r>
+      <w:r>
+        <w:rPr>
+          <w:rFonts w:ascii="Times New Roman" w:hAnsi="Times New Roman" w:cs="Times New Roman"/>
+          <w:sz w:val="26"/>
+          <w:szCs w:val="26"/>
+          <w:lang w:val="ru-RU"/>
+        </w:rPr>
+        <w:t>………</w:t>
+      </w:r>
+      <w:proofErr w:type="gramStart"/>
+      <w:r>
+        <w:rPr>
+          <w:rFonts w:ascii="Times New Roman" w:hAnsi="Times New Roman" w:cs="Times New Roman"/>
+          <w:sz w:val="26"/>
+          <w:szCs w:val="26"/>
+          <w:lang w:val="ru-RU"/>
+        </w:rPr>
+        <w:t>…</w:t>
+      </w:r>
+      <w:r>
+        <w:rPr>
+          <w:rFonts w:ascii="Times New Roman" w:hAnsi="Times New Roman" w:cs="Times New Roman"/>
+          <w:sz w:val="26"/>
+          <w:szCs w:val="26"/>
+          <w:lang w:val="ru-RU"/>
+        </w:rPr>
+        <w:t>..</w:t>
+      </w:r>
+      <w:r>
+        <w:rPr>
+          <w:rFonts w:ascii="Times New Roman" w:hAnsi="Times New Roman" w:cs="Times New Roman"/>
+          <w:sz w:val="26"/>
+          <w:szCs w:val="26"/>
+          <w:lang w:val="ru-RU"/>
+        </w:rPr>
+        <w:t>..</w:t>
+      </w:r>
+      <w:proofErr w:type="gramEnd"/>
+      <w:r>
+        <w:rPr>
+          <w:rFonts w:ascii="Times New Roman" w:hAnsi="Times New Roman" w:cs="Times New Roman"/>
           <w:sz w:val="26"/>
           <w:szCs w:val="26"/>
           <w:lang w:val="ru-RU"/>
@@ -5139,16 +5496,45 @@
       </w:r>
       <w:r>
         <w:rPr>
-          <w:rFonts w:ascii="Times New Roman" w:hAnsi="Times New Roman" w:cs="Times New Roman"/>
-          <w:sz w:val="26"/>
-          <w:szCs w:val="26"/>
-          <w:lang w:val="ru-RU"/>
-        </w:rPr>
-        <w:t xml:space="preserve"> </w:t>
-      </w:r>
-      <w:r>
-        <w:rPr>
-          <w:rFonts w:ascii="Times New Roman" w:hAnsi="Times New Roman" w:cs="Times New Roman"/>
+          <w:rFonts w:ascii="Times New Roman" w:eastAsia="Times New Roman" w:hAnsi="Times New Roman" w:cs="Times New Roman"/>
+          <w:sz w:val="26"/>
+          <w:szCs w:val="26"/>
+          <w:lang w:val="ru-RU"/>
+        </w:rPr>
+        <w:t>…5</w:t>
+      </w:r>
+      <w:r>
+        <w:rPr>
+          <w:rFonts w:ascii="Times New Roman" w:eastAsia="Times New Roman" w:hAnsi="Times New Roman" w:cs="Times New Roman"/>
+          <w:sz w:val="26"/>
+          <w:szCs w:val="26"/>
+          <w:lang w:val="ru-RU"/>
+        </w:rPr>
+        <w:t>3</w:t>
+      </w:r>
+    </w:p>
+    <w:p>
+      <w:pPr>
+        <w:spacing w:after="160" w:line="360" w:lineRule="auto"/>
+        <w:rPr>
+          <w:rFonts w:ascii="Times New Roman" w:eastAsia="Times New Roman" w:hAnsi="Times New Roman" w:cs="Times New Roman"/>
+          <w:sz w:val="26"/>
+          <w:szCs w:val="26"/>
+          <w:lang w:val="ru-RU"/>
+        </w:rPr>
+      </w:pPr>
+      <w:r>
+        <w:rPr>
+          <w:rFonts w:ascii="Times New Roman" w:eastAsia="Times New Roman" w:hAnsi="Times New Roman" w:cs="Times New Roman"/>
+          <w:sz w:val="26"/>
+          <w:szCs w:val="26"/>
+          <w:lang w:val="ru-RU"/>
+        </w:rPr>
+        <w:t xml:space="preserve">6.4 Врачи </w:t>
+      </w:r>
+      <w:r>
+        <w:rPr>
+          <w:rFonts w:ascii="Times New Roman" w:eastAsia="Times New Roman" w:hAnsi="Times New Roman" w:cs="Times New Roman"/>
           <w:sz w:val="26"/>
           <w:szCs w:val="26"/>
           <w:lang w:val="ru-RU"/>
@@ -5162,6 +5548,15 @@
           <w:szCs w:val="26"/>
           <w:lang w:val="ru-RU"/>
         </w:rPr>
+        <w:t>…</w:t>
+      </w:r>
+      <w:r>
+        <w:rPr>
+          <w:rFonts w:ascii="Times New Roman" w:hAnsi="Times New Roman" w:cs="Times New Roman"/>
+          <w:sz w:val="26"/>
+          <w:szCs w:val="26"/>
+          <w:lang w:val="ru-RU"/>
+        </w:rPr>
         <w:t>………</w:t>
       </w:r>
       <w:r>
@@ -5243,30 +5638,30 @@
           <w:szCs w:val="26"/>
           <w:lang w:val="ru-RU"/>
         </w:rPr>
+        <w:t>…………</w:t>
+      </w:r>
+      <w:proofErr w:type="gramStart"/>
+      <w:r>
+        <w:rPr>
+          <w:rFonts w:ascii="Times New Roman" w:hAnsi="Times New Roman" w:cs="Times New Roman"/>
+          <w:sz w:val="26"/>
+          <w:szCs w:val="26"/>
+          <w:lang w:val="ru-RU"/>
+        </w:rPr>
+        <w:t>...</w:t>
+      </w:r>
+      <w:r>
+        <w:rPr>
+          <w:rFonts w:ascii="Times New Roman" w:hAnsi="Times New Roman" w:cs="Times New Roman"/>
+          <w:sz w:val="26"/>
+          <w:szCs w:val="26"/>
+          <w:lang w:val="ru-RU"/>
+        </w:rPr>
         <w:t>…</w:t>
       </w:r>
-      <w:proofErr w:type="gramStart"/>
-      <w:r>
-        <w:rPr>
-          <w:rFonts w:ascii="Times New Roman" w:hAnsi="Times New Roman" w:cs="Times New Roman"/>
-          <w:sz w:val="26"/>
-          <w:szCs w:val="26"/>
-          <w:lang w:val="ru-RU"/>
-        </w:rPr>
-        <w:t>…</w:t>
-      </w:r>
-      <w:r>
-        <w:rPr>
-          <w:rFonts w:ascii="Times New Roman" w:hAnsi="Times New Roman" w:cs="Times New Roman"/>
-          <w:sz w:val="26"/>
-          <w:szCs w:val="26"/>
-          <w:lang w:val="ru-RU"/>
-        </w:rPr>
-        <w:t>…</w:t>
-      </w:r>
-      <w:r>
-        <w:rPr>
-          <w:rFonts w:ascii="Times New Roman" w:eastAsia="Times New Roman" w:hAnsi="Times New Roman" w:cs="Times New Roman"/>
+      <w:r>
+        <w:rPr>
+          <w:rFonts w:ascii="Times New Roman" w:hAnsi="Times New Roman" w:cs="Times New Roman"/>
           <w:sz w:val="26"/>
           <w:szCs w:val="26"/>
           <w:lang w:val="ru-RU"/>
@@ -5276,6 +5671,15 @@
       <w:proofErr w:type="gramEnd"/>
       <w:r>
         <w:rPr>
+          <w:rFonts w:ascii="Times New Roman" w:hAnsi="Times New Roman" w:cs="Times New Roman"/>
+          <w:sz w:val="26"/>
+          <w:szCs w:val="26"/>
+          <w:lang w:val="ru-RU"/>
+        </w:rPr>
+        <w:t>……</w:t>
+      </w:r>
+      <w:r>
+        <w:rPr>
           <w:rFonts w:ascii="Times New Roman" w:eastAsia="Times New Roman" w:hAnsi="Times New Roman" w:cs="Times New Roman"/>
           <w:sz w:val="26"/>
           <w:szCs w:val="26"/>
@@ -5290,366 +5694,7 @@
           <w:szCs w:val="26"/>
           <w:lang w:val="ru-RU"/>
         </w:rPr>
-        <w:t>2</w:t>
-      </w:r>
-    </w:p>
-    <w:p>
-      <w:pPr>
-        <w:spacing w:after="160" w:line="360" w:lineRule="auto"/>
-        <w:rPr>
-          <w:rFonts w:ascii="Times New Roman" w:eastAsia="Times New Roman" w:hAnsi="Times New Roman" w:cs="Times New Roman"/>
-          <w:sz w:val="26"/>
-          <w:szCs w:val="26"/>
-          <w:lang w:val="ru-RU"/>
-        </w:rPr>
-      </w:pPr>
-      <w:r>
-        <w:rPr>
-          <w:rFonts w:ascii="Times New Roman" w:eastAsia="Times New Roman" w:hAnsi="Times New Roman" w:cs="Times New Roman"/>
-          <w:sz w:val="26"/>
-          <w:szCs w:val="26"/>
-          <w:lang w:val="ru-RU"/>
-        </w:rPr>
-        <w:t>6.3 Регистратура</w:t>
-      </w:r>
-      <w:r>
-        <w:rPr>
-          <w:rFonts w:ascii="Times New Roman" w:hAnsi="Times New Roman" w:cs="Times New Roman"/>
-          <w:sz w:val="26"/>
-          <w:szCs w:val="26"/>
-          <w:lang w:val="ru-RU"/>
-        </w:rPr>
-        <w:t>…</w:t>
-      </w:r>
-      <w:r>
-        <w:rPr>
-          <w:rFonts w:ascii="Times New Roman" w:hAnsi="Times New Roman" w:cs="Times New Roman"/>
-          <w:sz w:val="26"/>
-          <w:szCs w:val="26"/>
-          <w:lang w:val="ru-RU"/>
-        </w:rPr>
-        <w:t>………</w:t>
-      </w:r>
-      <w:r>
-        <w:rPr>
-          <w:rFonts w:ascii="Times New Roman" w:hAnsi="Times New Roman" w:cs="Times New Roman"/>
-          <w:sz w:val="26"/>
-          <w:szCs w:val="26"/>
-          <w:lang w:val="ru-RU"/>
-        </w:rPr>
-        <w:t>…………</w:t>
-      </w:r>
-      <w:r>
-        <w:rPr>
-          <w:rFonts w:ascii="Times New Roman" w:hAnsi="Times New Roman" w:cs="Times New Roman"/>
-          <w:sz w:val="26"/>
-          <w:szCs w:val="26"/>
-          <w:lang w:val="ru-RU"/>
-        </w:rPr>
-        <w:t>...</w:t>
-      </w:r>
-      <w:r>
-        <w:rPr>
-          <w:rFonts w:ascii="Times New Roman" w:hAnsi="Times New Roman" w:cs="Times New Roman"/>
-          <w:sz w:val="26"/>
-          <w:szCs w:val="26"/>
-          <w:lang w:val="ru-RU"/>
-        </w:rPr>
-        <w:t>…</w:t>
-      </w:r>
-      <w:r>
-        <w:rPr>
-          <w:rFonts w:ascii="Times New Roman" w:hAnsi="Times New Roman" w:cs="Times New Roman"/>
-          <w:sz w:val="26"/>
-          <w:szCs w:val="26"/>
-          <w:lang w:val="ru-RU"/>
-        </w:rPr>
-        <w:t>………</w:t>
-      </w:r>
-      <w:r>
-        <w:rPr>
-          <w:rFonts w:ascii="Times New Roman" w:hAnsi="Times New Roman" w:cs="Times New Roman"/>
-          <w:sz w:val="26"/>
-          <w:szCs w:val="26"/>
-          <w:lang w:val="ru-RU"/>
-        </w:rPr>
-        <w:t>…………</w:t>
-      </w:r>
-      <w:r>
-        <w:rPr>
-          <w:rFonts w:ascii="Times New Roman" w:hAnsi="Times New Roman" w:cs="Times New Roman"/>
-          <w:sz w:val="26"/>
-          <w:szCs w:val="26"/>
-          <w:lang w:val="ru-RU"/>
-        </w:rPr>
-        <w:t>...</w:t>
-      </w:r>
-      <w:r>
-        <w:rPr>
-          <w:rFonts w:ascii="Times New Roman" w:hAnsi="Times New Roman" w:cs="Times New Roman"/>
-          <w:sz w:val="26"/>
-          <w:szCs w:val="26"/>
-          <w:lang w:val="ru-RU"/>
-        </w:rPr>
-        <w:t>…</w:t>
-      </w:r>
-      <w:r>
-        <w:rPr>
-          <w:rFonts w:ascii="Times New Roman" w:hAnsi="Times New Roman" w:cs="Times New Roman"/>
-          <w:sz w:val="26"/>
-          <w:szCs w:val="26"/>
-          <w:lang w:val="ru-RU"/>
-        </w:rPr>
-        <w:t>………</w:t>
-      </w:r>
-      <w:r>
-        <w:rPr>
-          <w:rFonts w:ascii="Times New Roman" w:hAnsi="Times New Roman" w:cs="Times New Roman"/>
-          <w:sz w:val="26"/>
-          <w:szCs w:val="26"/>
-          <w:lang w:val="ru-RU"/>
-        </w:rPr>
-        <w:t>………</w:t>
-      </w:r>
-      <w:proofErr w:type="gramStart"/>
-      <w:r>
-        <w:rPr>
-          <w:rFonts w:ascii="Times New Roman" w:hAnsi="Times New Roman" w:cs="Times New Roman"/>
-          <w:sz w:val="26"/>
-          <w:szCs w:val="26"/>
-          <w:lang w:val="ru-RU"/>
-        </w:rPr>
-        <w:t>…</w:t>
-      </w:r>
-      <w:r>
-        <w:rPr>
-          <w:rFonts w:ascii="Times New Roman" w:hAnsi="Times New Roman" w:cs="Times New Roman"/>
-          <w:sz w:val="26"/>
-          <w:szCs w:val="26"/>
-          <w:lang w:val="ru-RU"/>
-        </w:rPr>
-        <w:t>..</w:t>
-      </w:r>
-      <w:r>
-        <w:rPr>
-          <w:rFonts w:ascii="Times New Roman" w:hAnsi="Times New Roman" w:cs="Times New Roman"/>
-          <w:sz w:val="26"/>
-          <w:szCs w:val="26"/>
-          <w:lang w:val="ru-RU"/>
-        </w:rPr>
-        <w:t>..</w:t>
-      </w:r>
-      <w:proofErr w:type="gramEnd"/>
-      <w:r>
-        <w:rPr>
-          <w:rFonts w:ascii="Times New Roman" w:hAnsi="Times New Roman" w:cs="Times New Roman"/>
-          <w:sz w:val="26"/>
-          <w:szCs w:val="26"/>
-          <w:lang w:val="ru-RU"/>
-        </w:rPr>
-        <w:t>.</w:t>
-      </w:r>
-      <w:r>
-        <w:rPr>
-          <w:rFonts w:ascii="Times New Roman" w:eastAsia="Times New Roman" w:hAnsi="Times New Roman" w:cs="Times New Roman"/>
-          <w:sz w:val="26"/>
-          <w:szCs w:val="26"/>
-          <w:lang w:val="ru-RU"/>
-        </w:rPr>
-        <w:t>…5</w:t>
-      </w:r>
-      <w:r>
-        <w:rPr>
-          <w:rFonts w:ascii="Times New Roman" w:eastAsia="Times New Roman" w:hAnsi="Times New Roman" w:cs="Times New Roman"/>
-          <w:sz w:val="26"/>
-          <w:szCs w:val="26"/>
-          <w:lang w:val="ru-RU"/>
-        </w:rPr>
-        <w:t>4</w:t>
-      </w:r>
-    </w:p>
-    <w:p>
-      <w:pPr>
-        <w:spacing w:after="160" w:line="360" w:lineRule="auto"/>
-        <w:rPr>
-          <w:rFonts w:ascii="Times New Roman" w:eastAsia="Times New Roman" w:hAnsi="Times New Roman" w:cs="Times New Roman"/>
-          <w:sz w:val="26"/>
-          <w:szCs w:val="26"/>
-          <w:lang w:val="ru-RU"/>
-        </w:rPr>
-      </w:pPr>
-      <w:r>
-        <w:rPr>
-          <w:rFonts w:ascii="Times New Roman" w:eastAsia="Times New Roman" w:hAnsi="Times New Roman" w:cs="Times New Roman"/>
-          <w:sz w:val="26"/>
-          <w:szCs w:val="26"/>
-          <w:lang w:val="ru-RU"/>
-        </w:rPr>
-        <w:t xml:space="preserve">6.4 Врачи </w:t>
-      </w:r>
-      <w:r>
-        <w:rPr>
-          <w:rFonts w:ascii="Times New Roman" w:eastAsia="Times New Roman" w:hAnsi="Times New Roman" w:cs="Times New Roman"/>
-          <w:sz w:val="26"/>
-          <w:szCs w:val="26"/>
-          <w:lang w:val="ru-RU"/>
-        </w:rPr>
-        <w:t>…</w:t>
-      </w:r>
-      <w:r>
-        <w:rPr>
-          <w:rFonts w:ascii="Times New Roman" w:hAnsi="Times New Roman" w:cs="Times New Roman"/>
-          <w:sz w:val="26"/>
-          <w:szCs w:val="26"/>
-          <w:lang w:val="ru-RU"/>
-        </w:rPr>
-        <w:t>…</w:t>
-      </w:r>
-      <w:r>
-        <w:rPr>
-          <w:rFonts w:ascii="Times New Roman" w:hAnsi="Times New Roman" w:cs="Times New Roman"/>
-          <w:sz w:val="26"/>
-          <w:szCs w:val="26"/>
-          <w:lang w:val="ru-RU"/>
-        </w:rPr>
-        <w:t>………</w:t>
-      </w:r>
-      <w:r>
-        <w:rPr>
-          <w:rFonts w:ascii="Times New Roman" w:hAnsi="Times New Roman" w:cs="Times New Roman"/>
-          <w:sz w:val="26"/>
-          <w:szCs w:val="26"/>
-          <w:lang w:val="ru-RU"/>
-        </w:rPr>
-        <w:t>…………</w:t>
-      </w:r>
-      <w:r>
-        <w:rPr>
-          <w:rFonts w:ascii="Times New Roman" w:hAnsi="Times New Roman" w:cs="Times New Roman"/>
-          <w:sz w:val="26"/>
-          <w:szCs w:val="26"/>
-          <w:lang w:val="ru-RU"/>
-        </w:rPr>
-        <w:t>...</w:t>
-      </w:r>
-      <w:r>
-        <w:rPr>
-          <w:rFonts w:ascii="Times New Roman" w:hAnsi="Times New Roman" w:cs="Times New Roman"/>
-          <w:sz w:val="26"/>
-          <w:szCs w:val="26"/>
-          <w:lang w:val="ru-RU"/>
-        </w:rPr>
-        <w:t>…</w:t>
-      </w:r>
-      <w:r>
-        <w:rPr>
-          <w:rFonts w:ascii="Times New Roman" w:hAnsi="Times New Roman" w:cs="Times New Roman"/>
-          <w:sz w:val="26"/>
-          <w:szCs w:val="26"/>
-          <w:lang w:val="ru-RU"/>
-        </w:rPr>
-        <w:t>………</w:t>
-      </w:r>
-      <w:r>
-        <w:rPr>
-          <w:rFonts w:ascii="Times New Roman" w:hAnsi="Times New Roman" w:cs="Times New Roman"/>
-          <w:sz w:val="26"/>
-          <w:szCs w:val="26"/>
-          <w:lang w:val="ru-RU"/>
-        </w:rPr>
-        <w:t>…………</w:t>
-      </w:r>
-      <w:r>
-        <w:rPr>
-          <w:rFonts w:ascii="Times New Roman" w:hAnsi="Times New Roman" w:cs="Times New Roman"/>
-          <w:sz w:val="26"/>
-          <w:szCs w:val="26"/>
-          <w:lang w:val="ru-RU"/>
-        </w:rPr>
-        <w:t>...</w:t>
-      </w:r>
-      <w:r>
-        <w:rPr>
-          <w:rFonts w:ascii="Times New Roman" w:hAnsi="Times New Roman" w:cs="Times New Roman"/>
-          <w:sz w:val="26"/>
-          <w:szCs w:val="26"/>
-          <w:lang w:val="ru-RU"/>
-        </w:rPr>
-        <w:t>…</w:t>
-      </w:r>
-      <w:r>
-        <w:rPr>
-          <w:rFonts w:ascii="Times New Roman" w:hAnsi="Times New Roman" w:cs="Times New Roman"/>
-          <w:sz w:val="26"/>
-          <w:szCs w:val="26"/>
-          <w:lang w:val="ru-RU"/>
-        </w:rPr>
-        <w:t>………</w:t>
-      </w:r>
-      <w:r>
-        <w:rPr>
-          <w:rFonts w:ascii="Times New Roman" w:hAnsi="Times New Roman" w:cs="Times New Roman"/>
-          <w:sz w:val="26"/>
-          <w:szCs w:val="26"/>
-          <w:lang w:val="ru-RU"/>
-        </w:rPr>
-        <w:t>…………</w:t>
-      </w:r>
-      <w:proofErr w:type="gramStart"/>
-      <w:r>
-        <w:rPr>
-          <w:rFonts w:ascii="Times New Roman" w:hAnsi="Times New Roman" w:cs="Times New Roman"/>
-          <w:sz w:val="26"/>
-          <w:szCs w:val="26"/>
-          <w:lang w:val="ru-RU"/>
-        </w:rPr>
-        <w:t>...</w:t>
-      </w:r>
-      <w:r>
-        <w:rPr>
-          <w:rFonts w:ascii="Times New Roman" w:hAnsi="Times New Roman" w:cs="Times New Roman"/>
-          <w:sz w:val="26"/>
-          <w:szCs w:val="26"/>
-          <w:lang w:val="ru-RU"/>
-        </w:rPr>
-        <w:t>…</w:t>
-      </w:r>
-      <w:r>
-        <w:rPr>
-          <w:rFonts w:ascii="Times New Roman" w:hAnsi="Times New Roman" w:cs="Times New Roman"/>
-          <w:sz w:val="26"/>
-          <w:szCs w:val="26"/>
-          <w:lang w:val="ru-RU"/>
-        </w:rPr>
-        <w:t>.</w:t>
-      </w:r>
-      <w:proofErr w:type="gramEnd"/>
-      <w:r>
-        <w:rPr>
-          <w:rFonts w:ascii="Times New Roman" w:hAnsi="Times New Roman" w:cs="Times New Roman"/>
-          <w:sz w:val="26"/>
-          <w:szCs w:val="26"/>
-          <w:lang w:val="ru-RU"/>
-        </w:rPr>
-        <w:t>……</w:t>
-      </w:r>
-      <w:r>
-        <w:rPr>
-          <w:rFonts w:ascii="Times New Roman" w:eastAsia="Times New Roman" w:hAnsi="Times New Roman" w:cs="Times New Roman"/>
-          <w:sz w:val="26"/>
-          <w:szCs w:val="26"/>
-          <w:lang w:val="ru-RU"/>
-        </w:rPr>
         <w:t>5</w:t>
-      </w:r>
-      <w:r>
-        <w:rPr>
-          <w:rFonts w:ascii="Times New Roman" w:eastAsia="Times New Roman" w:hAnsi="Times New Roman" w:cs="Times New Roman"/>
-          <w:sz w:val="26"/>
-          <w:szCs w:val="26"/>
-          <w:lang w:val="ru-RU"/>
-        </w:rPr>
-        <w:t>6</w:t>
       </w:r>
     </w:p>
     <w:p>
@@ -5825,7 +5870,7 @@
           <w:szCs w:val="26"/>
           <w:lang w:val="ru-RU"/>
         </w:rPr>
-        <w:t>8</w:t>
+        <w:t>7</w:t>
       </w:r>
     </w:p>
     <w:p>
@@ -5921,6 +5966,8 @@
         </w:rPr>
         <w:t>………</w:t>
       </w:r>
+      <w:bookmarkStart w:id="4" w:name="_GoBack"/>
+      <w:bookmarkEnd w:id="4"/>
       <w:r>
         <w:rPr>
           <w:rFonts w:ascii="Times New Roman" w:hAnsi="Times New Roman" w:cs="Times New Roman"/>
@@ -5973,7 +6020,7 @@
           <w:szCs w:val="26"/>
           <w:lang w:val="ru-RU"/>
         </w:rPr>
-        <w:t>60</w:t>
+        <w:t>59</w:t>
       </w:r>
       <w:r>
         <w:rPr>
@@ -13724,7 +13771,7 @@
           <w:rFonts w:ascii="Times New Roman" w:hAnsi="Times New Roman" w:cs="Times New Roman"/>
           <w:sz w:val="26"/>
           <w:szCs w:val="26"/>
-          <w:lang w:val="en-US"/>
+          <w:lang w:val="ru-RU"/>
         </w:rPr>
       </w:pPr>
       <w:proofErr w:type="gramStart"/>
@@ -13743,7 +13790,7 @@
           <w:rFonts w:ascii="Times New Roman" w:hAnsi="Times New Roman" w:cs="Times New Roman"/>
           <w:sz w:val="26"/>
           <w:szCs w:val="26"/>
-          <w:lang w:val="en-US"/>
+          <w:lang w:val="ru-RU"/>
         </w:rPr>
         <w:t xml:space="preserve"> </w:t>
       </w:r>
@@ -13761,7 +13808,7 @@
           <w:rFonts w:ascii="Times New Roman" w:hAnsi="Times New Roman" w:cs="Times New Roman"/>
           <w:sz w:val="26"/>
           <w:szCs w:val="26"/>
-          <w:lang w:val="en-US"/>
+          <w:lang w:val="ru-RU"/>
         </w:rPr>
         <w:t>-</w:t>
       </w:r>
@@ -13779,7 +13826,7 @@
           <w:rFonts w:ascii="Times New Roman" w:hAnsi="Times New Roman" w:cs="Times New Roman"/>
           <w:sz w:val="26"/>
           <w:szCs w:val="26"/>
-          <w:lang w:val="en-US"/>
+          <w:lang w:val="ru-RU"/>
         </w:rPr>
         <w:t>-</w:t>
       </w:r>
@@ -13801,7 +13848,7 @@
           <w:rFonts w:ascii="Times New Roman" w:hAnsi="Times New Roman" w:cs="Times New Roman"/>
           <w:sz w:val="26"/>
           <w:szCs w:val="26"/>
-          <w:lang w:val="en-US"/>
+          <w:lang w:val="ru-RU"/>
         </w:rPr>
       </w:pPr>
       <w:r>
@@ -13827,7 +13874,7 @@
           <w:rFonts w:ascii="Times New Roman" w:hAnsi="Times New Roman" w:cs="Times New Roman"/>
           <w:sz w:val="26"/>
           <w:szCs w:val="26"/>
-          <w:lang w:val="en-US"/>
+          <w:lang w:val="ru-RU"/>
         </w:rPr>
         <w:t xml:space="preserve"> </w:t>
       </w:r>
@@ -13845,7 +13892,7 @@
           <w:rFonts w:ascii="Times New Roman" w:hAnsi="Times New Roman" w:cs="Times New Roman"/>
           <w:sz w:val="26"/>
           <w:szCs w:val="26"/>
-          <w:lang w:val="en-US"/>
+          <w:lang w:val="ru-RU"/>
         </w:rPr>
         <w:t>:</w:t>
       </w:r>
@@ -13858,7 +13905,7 @@
           <w:rFonts w:ascii="Times New Roman" w:hAnsi="Times New Roman" w:cs="Times New Roman"/>
           <w:sz w:val="26"/>
           <w:szCs w:val="26"/>
-          <w:lang w:val="en-US"/>
+          <w:lang w:val="ru-RU"/>
         </w:rPr>
       </w:pPr>
       <w:proofErr w:type="spellStart"/>
@@ -13879,9 +13926,18 @@
           <w:rFonts w:ascii="Times New Roman" w:hAnsi="Times New Roman" w:cs="Times New Roman"/>
           <w:sz w:val="26"/>
           <w:szCs w:val="26"/>
-          <w:lang w:val="en-US"/>
-        </w:rPr>
-        <w:t xml:space="preserve"> start</w:t>
+          <w:lang w:val="ru-RU"/>
+        </w:rPr>
+        <w:t xml:space="preserve"> </w:t>
+      </w:r>
+      <w:r>
+        <w:rPr>
+          <w:rFonts w:ascii="Times New Roman" w:hAnsi="Times New Roman" w:cs="Times New Roman"/>
+          <w:sz w:val="26"/>
+          <w:szCs w:val="26"/>
+          <w:lang w:val="en-US"/>
+        </w:rPr>
+        <w:t>start</w:t>
       </w:r>
     </w:p>
     <w:p>
@@ -25784,7 +25840,7 @@
           <w:color w:val="CCCCCC"/>
           <w:sz w:val="21"/>
           <w:szCs w:val="21"/>
-          <w:lang w:val="en-US"/>
+          <w:lang w:val="ru-RU"/>
         </w:rPr>
       </w:pPr>
       <w:r>
@@ -25803,7 +25859,7 @@
           <w:color w:val="CCCCCC"/>
           <w:sz w:val="21"/>
           <w:szCs w:val="21"/>
-          <w:lang w:val="en-US"/>
+          <w:lang w:val="ru-RU"/>
         </w:rPr>
         <w:t xml:space="preserve"> </w:t>
       </w:r>
@@ -25825,11 +25881,10 @@
           <w:color w:val="CCCCCC"/>
           <w:sz w:val="21"/>
           <w:szCs w:val="21"/>
-          <w:lang w:val="en-US"/>
+          <w:lang w:val="ru-RU"/>
         </w:rPr>
         <w:t xml:space="preserve"> </w:t>
       </w:r>
-      <w:proofErr w:type="spellStart"/>
       <w:r>
         <w:rPr>
           <w:rFonts w:ascii="Consolas" w:eastAsia="Times New Roman" w:hAnsi="Consolas" w:cs="Times New Roman"/>
@@ -25846,7 +25901,7 @@
           <w:color w:val="9CDCFE"/>
           <w:sz w:val="21"/>
           <w:szCs w:val="21"/>
-          <w:lang w:val="en-US"/>
+          <w:lang w:val="ru-RU"/>
         </w:rPr>
         <w:t>-</w:t>
       </w:r>
@@ -25867,7 +25922,7 @@
           <w:color w:val="9CDCFE"/>
           <w:sz w:val="21"/>
           <w:szCs w:val="21"/>
-          <w:lang w:val="en-US"/>
+          <w:lang w:val="ru-RU"/>
         </w:rPr>
         <w:t>:</w:t>
       </w:r>
@@ -25881,7 +25936,6 @@
         </w:rPr>
         <w:t>run</w:t>
       </w:r>
-      <w:proofErr w:type="spellEnd"/>
       <w:proofErr w:type="gramEnd"/>
     </w:p>
     <w:p>
@@ -30183,46 +30237,51 @@
       <w:r>
         <w:rPr>
           <w:rFonts w:ascii="Times New Roman" w:eastAsia="Times New Roman" w:hAnsi="Times New Roman" w:cs="Times New Roman"/>
-          <w:noProof/>
-          <w:sz w:val="26"/>
-          <w:szCs w:val="26"/>
-          <w:lang w:val="ru-RU"/>
-        </w:rPr>
-        <w:drawing>
-          <wp:inline distT="0" distB="0" distL="0" distR="0" wp14:anchorId="3FC74D1C" wp14:editId="679DC401">
-            <wp:extent cx="5940425" cy="2651125"/>
-            <wp:effectExtent l="0" t="0" r="3175" b="0"/>
-            <wp:docPr id="28" name="Рисунок 28"/>
-            <wp:cNvGraphicFramePr>
-              <a:graphicFrameLocks xmlns:a="http://schemas.openxmlformats.org/drawingml/2006/main" noChangeAspect="1"/>
-            </wp:cNvGraphicFramePr>
-            <a:graphic xmlns:a="http://schemas.openxmlformats.org/drawingml/2006/main">
-              <a:graphicData uri="http://schemas.openxmlformats.org/drawingml/2006/picture">
-                <pic:pic xmlns:pic="http://schemas.openxmlformats.org/drawingml/2006/picture">
-                  <pic:nvPicPr>
-                    <pic:cNvPr id="1" name=""/>
-                    <pic:cNvPicPr/>
-                  </pic:nvPicPr>
-                  <pic:blipFill>
-                    <a:blip r:embed="rId22"/>
-                    <a:stretch>
-                      <a:fillRect/>
-                    </a:stretch>
-                  </pic:blipFill>
-                  <pic:spPr>
-                    <a:xfrm>
-                      <a:off x="0" y="0"/>
-                      <a:ext cx="5940425" cy="2651125"/>
-                    </a:xfrm>
-                    <a:prstGeom prst="rect">
-                      <a:avLst/>
-                    </a:prstGeom>
-                  </pic:spPr>
-                </pic:pic>
-              </a:graphicData>
-            </a:graphic>
-          </wp:inline>
-        </w:drawing>
+          <w:sz w:val="26"/>
+          <w:szCs w:val="26"/>
+          <w:lang w:val="ru-RU"/>
+        </w:rPr>
+        <w:t xml:space="preserve">Одним из самых интересных аспектов </w:t>
+      </w:r>
+      <w:proofErr w:type="spellStart"/>
+      <w:r>
+        <w:rPr>
+          <w:rFonts w:ascii="Times New Roman" w:eastAsia="Times New Roman" w:hAnsi="Times New Roman" w:cs="Times New Roman"/>
+          <w:sz w:val="26"/>
+          <w:szCs w:val="26"/>
+          <w:lang w:val="ru-RU"/>
+        </w:rPr>
+        <w:t>GitHub</w:t>
+      </w:r>
+      <w:proofErr w:type="spellEnd"/>
+      <w:r>
+        <w:rPr>
+          <w:rFonts w:ascii="Times New Roman" w:eastAsia="Times New Roman" w:hAnsi="Times New Roman" w:cs="Times New Roman"/>
+          <w:sz w:val="26"/>
+          <w:szCs w:val="26"/>
+          <w:lang w:val="ru-RU"/>
+        </w:rPr>
+        <w:t xml:space="preserve"> </w:t>
+      </w:r>
+      <w:proofErr w:type="spellStart"/>
+      <w:r>
+        <w:rPr>
+          <w:rFonts w:ascii="Times New Roman" w:eastAsia="Times New Roman" w:hAnsi="Times New Roman" w:cs="Times New Roman"/>
+          <w:sz w:val="26"/>
+          <w:szCs w:val="26"/>
+          <w:lang w:val="ru-RU"/>
+        </w:rPr>
+        <w:t>Project</w:t>
+      </w:r>
+      <w:proofErr w:type="spellEnd"/>
+      <w:r>
+        <w:rPr>
+          <w:rFonts w:ascii="Times New Roman" w:eastAsia="Times New Roman" w:hAnsi="Times New Roman" w:cs="Times New Roman"/>
+          <w:sz w:val="26"/>
+          <w:szCs w:val="26"/>
+          <w:lang w:val="ru-RU"/>
+        </w:rPr>
+        <w:t xml:space="preserve"> является возможность построения графиков и отчетов по выполненным задачам, прогрессу проекта, времени, затраченному на каждую задачу и многое другое. Это помогает нам анализировать эффективность работы команды и делать выводы для улучшения процессов.</w:t>
       </w:r>
     </w:p>
     <w:p>
@@ -30243,7 +30302,7 @@
           <w:szCs w:val="26"/>
           <w:lang w:val="ru-RU"/>
         </w:rPr>
-        <w:t xml:space="preserve">Одним из самых интересных аспектов </w:t>
+        <w:t xml:space="preserve">Таким образом, </w:t>
       </w:r>
       <w:proofErr w:type="spellStart"/>
       <w:r>
@@ -30283,148 +30342,33 @@
           <w:szCs w:val="26"/>
           <w:lang w:val="ru-RU"/>
         </w:rPr>
-        <w:t xml:space="preserve"> является возможность построения графиков и отчетов по выполненным задачам, прогрессу проекта, </w:t>
-      </w:r>
-      <w:r>
-        <w:rPr>
-          <w:rFonts w:ascii="Times New Roman" w:eastAsia="Times New Roman" w:hAnsi="Times New Roman" w:cs="Times New Roman"/>
-          <w:sz w:val="26"/>
-          <w:szCs w:val="26"/>
-          <w:lang w:val="ru-RU"/>
-        </w:rPr>
-        <w:lastRenderedPageBreak/>
-        <w:t>времени, затраченному на каждую задачу и многое другое. Это помогает нам анализировать эффективность работы команды и делать выводы для улучшения процессов.</w:t>
-      </w:r>
-    </w:p>
-    <w:p>
-      <w:pPr>
-        <w:shd w:val="clear" w:color="auto" w:fill="FFFFFF"/>
-        <w:spacing w:before="200" w:line="360" w:lineRule="auto"/>
-        <w:rPr>
-          <w:rFonts w:ascii="Times New Roman" w:eastAsia="Times New Roman" w:hAnsi="Times New Roman" w:cs="Times New Roman"/>
-          <w:sz w:val="26"/>
-          <w:szCs w:val="26"/>
-          <w:lang w:val="ru-RU"/>
-        </w:rPr>
-      </w:pPr>
-      <w:r>
-        <w:rPr>
-          <w:rFonts w:ascii="Times New Roman" w:eastAsia="Times New Roman" w:hAnsi="Times New Roman" w:cs="Times New Roman"/>
-          <w:sz w:val="26"/>
-          <w:szCs w:val="26"/>
-          <w:lang w:val="ru-RU"/>
-        </w:rPr>
-        <w:t xml:space="preserve">Таким образом, </w:t>
-      </w:r>
-      <w:proofErr w:type="spellStart"/>
-      <w:r>
-        <w:rPr>
-          <w:rFonts w:ascii="Times New Roman" w:eastAsia="Times New Roman" w:hAnsi="Times New Roman" w:cs="Times New Roman"/>
-          <w:sz w:val="26"/>
-          <w:szCs w:val="26"/>
-          <w:lang w:val="ru-RU"/>
-        </w:rPr>
-        <w:t>GitHub</w:t>
-      </w:r>
-      <w:proofErr w:type="spellEnd"/>
-      <w:r>
-        <w:rPr>
-          <w:rFonts w:ascii="Times New Roman" w:eastAsia="Times New Roman" w:hAnsi="Times New Roman" w:cs="Times New Roman"/>
-          <w:sz w:val="26"/>
-          <w:szCs w:val="26"/>
-          <w:lang w:val="ru-RU"/>
+        <w:t xml:space="preserve"> стал неотъемлемой частью нашей работы в команде. Мы используем его </w:t>
+      </w:r>
+      <w:proofErr w:type="gramStart"/>
+      <w:r>
+        <w:rPr>
+          <w:rFonts w:ascii="Times New Roman" w:eastAsia="Times New Roman" w:hAnsi="Times New Roman" w:cs="Times New Roman"/>
+          <w:sz w:val="26"/>
+          <w:szCs w:val="26"/>
+          <w:lang w:val="ru-RU"/>
+        </w:rPr>
+        <w:t>для эффективного организации</w:t>
+      </w:r>
+      <w:proofErr w:type="gramEnd"/>
+      <w:r>
+        <w:rPr>
+          <w:rFonts w:ascii="Times New Roman" w:eastAsia="Times New Roman" w:hAnsi="Times New Roman" w:cs="Times New Roman"/>
+          <w:sz w:val="26"/>
+          <w:szCs w:val="26"/>
+          <w:lang w:val="ru-RU"/>
+        </w:rPr>
+        <w:t xml:space="preserve"> работы, управления задачами и проектом в целом, а также для анализа результатов и постоянного совершенствования нашей командной работы.</w:t>
+      </w:r>
+      <w:r>
+        <w:rPr>
+          <w:noProof/>
         </w:rPr>
         <w:t xml:space="preserve"> </w:t>
-      </w:r>
-      <w:proofErr w:type="spellStart"/>
-      <w:r>
-        <w:rPr>
-          <w:rFonts w:ascii="Times New Roman" w:eastAsia="Times New Roman" w:hAnsi="Times New Roman" w:cs="Times New Roman"/>
-          <w:sz w:val="26"/>
-          <w:szCs w:val="26"/>
-          <w:lang w:val="ru-RU"/>
-        </w:rPr>
-        <w:t>Project</w:t>
-      </w:r>
-      <w:proofErr w:type="spellEnd"/>
-      <w:r>
-        <w:rPr>
-          <w:rFonts w:ascii="Times New Roman" w:eastAsia="Times New Roman" w:hAnsi="Times New Roman" w:cs="Times New Roman"/>
-          <w:sz w:val="26"/>
-          <w:szCs w:val="26"/>
-          <w:lang w:val="ru-RU"/>
-        </w:rPr>
-        <w:t xml:space="preserve"> стал неотъемлемой частью нашей работы в команде. Мы используем его </w:t>
-      </w:r>
-      <w:proofErr w:type="gramStart"/>
-      <w:r>
-        <w:rPr>
-          <w:rFonts w:ascii="Times New Roman" w:eastAsia="Times New Roman" w:hAnsi="Times New Roman" w:cs="Times New Roman"/>
-          <w:sz w:val="26"/>
-          <w:szCs w:val="26"/>
-          <w:lang w:val="ru-RU"/>
-        </w:rPr>
-        <w:t>для эффективного организации</w:t>
-      </w:r>
-      <w:proofErr w:type="gramEnd"/>
-      <w:r>
-        <w:rPr>
-          <w:rFonts w:ascii="Times New Roman" w:eastAsia="Times New Roman" w:hAnsi="Times New Roman" w:cs="Times New Roman"/>
-          <w:sz w:val="26"/>
-          <w:szCs w:val="26"/>
-          <w:lang w:val="ru-RU"/>
-        </w:rPr>
-        <w:t xml:space="preserve"> работы, управления задачами и проектом в целом, а также для анализа результатов и постоянного совершенствования нашей командной работы.</w:t>
-      </w:r>
-      <w:r>
-        <w:rPr>
-          <w:noProof/>
-        </w:rPr>
-        <w:t xml:space="preserve"> </w:t>
-      </w:r>
-      <w:r>
-        <w:rPr>
-          <w:rFonts w:ascii="Times New Roman" w:eastAsia="Times New Roman" w:hAnsi="Times New Roman" w:cs="Times New Roman"/>
-          <w:noProof/>
-          <w:sz w:val="26"/>
-          <w:szCs w:val="26"/>
-          <w:lang w:val="ru-RU"/>
-        </w:rPr>
-        <w:drawing>
-          <wp:inline distT="0" distB="0" distL="0" distR="0" wp14:anchorId="28FC1A5B" wp14:editId="4FA0EE83">
-            <wp:extent cx="5940425" cy="1593850"/>
-            <wp:effectExtent l="0" t="0" r="3175" b="6350"/>
-            <wp:docPr id="7" name="Рисунок 7"/>
-            <wp:cNvGraphicFramePr>
-              <a:graphicFrameLocks xmlns:a="http://schemas.openxmlformats.org/drawingml/2006/main" noChangeAspect="1"/>
-            </wp:cNvGraphicFramePr>
-            <a:graphic xmlns:a="http://schemas.openxmlformats.org/drawingml/2006/main">
-              <a:graphicData uri="http://schemas.openxmlformats.org/drawingml/2006/picture">
-                <pic:pic xmlns:pic="http://schemas.openxmlformats.org/drawingml/2006/picture">
-                  <pic:nvPicPr>
-                    <pic:cNvPr id="1" name=""/>
-                    <pic:cNvPicPr/>
-                  </pic:nvPicPr>
-                  <pic:blipFill>
-                    <a:blip r:embed="rId23"/>
-                    <a:stretch>
-                      <a:fillRect/>
-                    </a:stretch>
-                  </pic:blipFill>
-                  <pic:spPr>
-                    <a:xfrm>
-                      <a:off x="0" y="0"/>
-                      <a:ext cx="5940425" cy="1593850"/>
-                    </a:xfrm>
-                    <a:prstGeom prst="rect">
-                      <a:avLst/>
-                    </a:prstGeom>
-                  </pic:spPr>
-                </pic:pic>
-              </a:graphicData>
-            </a:graphic>
-          </wp:inline>
-        </w:drawing>
       </w:r>
     </w:p>
     <w:p>
@@ -30440,52 +30384,6 @@
           <w:lang w:val="ru-RU"/>
         </w:rPr>
       </w:pPr>
-      <w:r>
-        <w:rPr>
-          <w:rFonts w:ascii="Times New Roman" w:eastAsia="Times New Roman" w:hAnsi="Times New Roman" w:cs="Times New Roman"/>
-          <w:b/>
-          <w:bCs/>
-          <w:noProof/>
-          <w:sz w:val="28"/>
-          <w:szCs w:val="28"/>
-          <w:lang w:val="ru-RU"/>
-        </w:rPr>
-        <w:drawing>
-          <wp:inline distT="0" distB="0" distL="0" distR="0" wp14:anchorId="39ADA352" wp14:editId="7C9484B0">
-            <wp:extent cx="5940425" cy="4431030"/>
-            <wp:effectExtent l="0" t="0" r="3175" b="7620"/>
-            <wp:docPr id="27" name="Рисунок 27"/>
-            <wp:cNvGraphicFramePr>
-              <a:graphicFrameLocks xmlns:a="http://schemas.openxmlformats.org/drawingml/2006/main" noChangeAspect="1"/>
-            </wp:cNvGraphicFramePr>
-            <a:graphic xmlns:a="http://schemas.openxmlformats.org/drawingml/2006/main">
-              <a:graphicData uri="http://schemas.openxmlformats.org/drawingml/2006/picture">
-                <pic:pic xmlns:pic="http://schemas.openxmlformats.org/drawingml/2006/picture">
-                  <pic:nvPicPr>
-                    <pic:cNvPr id="1" name=""/>
-                    <pic:cNvPicPr/>
-                  </pic:nvPicPr>
-                  <pic:blipFill>
-                    <a:blip r:embed="rId24"/>
-                    <a:stretch>
-                      <a:fillRect/>
-                    </a:stretch>
-                  </pic:blipFill>
-                  <pic:spPr>
-                    <a:xfrm>
-                      <a:off x="0" y="0"/>
-                      <a:ext cx="5940425" cy="4431030"/>
-                    </a:xfrm>
-                    <a:prstGeom prst="rect">
-                      <a:avLst/>
-                    </a:prstGeom>
-                  </pic:spPr>
-                </pic:pic>
-              </a:graphicData>
-            </a:graphic>
-          </wp:inline>
-        </w:drawing>
-      </w:r>
     </w:p>
     <w:p>
       <w:pPr>
@@ -31977,7 +31875,7 @@
                     <pic:cNvPicPr/>
                   </pic:nvPicPr>
                   <pic:blipFill>
-                    <a:blip r:embed="rId25">
+                    <a:blip r:embed="rId22">
                       <a:extLst>
                         <a:ext uri="{28A0092B-C50C-407E-A947-70E740481C1C}">
                           <a14:useLocalDpi xmlns:a14="http://schemas.microsoft.com/office/drawing/2010/main" val="0"/>
@@ -32054,7 +31952,7 @@
                     <pic:cNvPicPr/>
                   </pic:nvPicPr>
                   <pic:blipFill>
-                    <a:blip r:embed="rId26">
+                    <a:blip r:embed="rId23">
                       <a:extLst>
                         <a:ext uri="{28A0092B-C50C-407E-A947-70E740481C1C}">
                           <a14:useLocalDpi xmlns:a14="http://schemas.microsoft.com/office/drawing/2010/main" val="0"/>
@@ -32199,7 +32097,7 @@
                     <pic:cNvPicPr/>
                   </pic:nvPicPr>
                   <pic:blipFill>
-                    <a:blip r:embed="rId27">
+                    <a:blip r:embed="rId24">
                       <a:extLst>
                         <a:ext uri="{28A0092B-C50C-407E-A947-70E740481C1C}">
                           <a14:useLocalDpi xmlns:a14="http://schemas.microsoft.com/office/drawing/2010/main" val="0"/>
@@ -32321,7 +32219,7 @@
                     <pic:cNvPicPr/>
                   </pic:nvPicPr>
                   <pic:blipFill>
-                    <a:blip r:embed="rId28">
+                    <a:blip r:embed="rId25">
                       <a:extLst>
                         <a:ext uri="{28A0092B-C50C-407E-A947-70E740481C1C}">
                           <a14:useLocalDpi xmlns:a14="http://schemas.microsoft.com/office/drawing/2010/main" val="0"/>
@@ -32376,7 +32274,7 @@
                     <pic:cNvPicPr/>
                   </pic:nvPicPr>
                   <pic:blipFill>
-                    <a:blip r:embed="rId29">
+                    <a:blip r:embed="rId26">
                       <a:extLst>
                         <a:ext uri="{28A0092B-C50C-407E-A947-70E740481C1C}">
                           <a14:useLocalDpi xmlns:a14="http://schemas.microsoft.com/office/drawing/2010/main" val="0"/>
@@ -32444,7 +32342,7 @@
                     <pic:cNvPicPr/>
                   </pic:nvPicPr>
                   <pic:blipFill>
-                    <a:blip r:embed="rId30"/>
+                    <a:blip r:embed="rId27"/>
                     <a:stretch>
                       <a:fillRect/>
                     </a:stretch>
@@ -32583,7 +32481,7 @@
                     <pic:cNvPicPr/>
                   </pic:nvPicPr>
                   <pic:blipFill>
-                    <a:blip r:embed="rId31" cstate="print">
+                    <a:blip r:embed="rId28" cstate="print">
                       <a:extLst>
                         <a:ext uri="{28A0092B-C50C-407E-A947-70E740481C1C}">
                           <a14:useLocalDpi xmlns:a14="http://schemas.microsoft.com/office/drawing/2010/main" val="0"/>
@@ -32702,7 +32600,7 @@
                     <pic:cNvPicPr/>
                   </pic:nvPicPr>
                   <pic:blipFill>
-                    <a:blip r:embed="rId32" cstate="print">
+                    <a:blip r:embed="rId29" cstate="print">
                       <a:extLst>
                         <a:ext uri="{28A0092B-C50C-407E-A947-70E740481C1C}">
                           <a14:useLocalDpi xmlns:a14="http://schemas.microsoft.com/office/drawing/2010/main" val="0"/>
@@ -32788,7 +32686,7 @@
                     <pic:cNvPicPr/>
                   </pic:nvPicPr>
                   <pic:blipFill>
-                    <a:blip r:embed="rId33" cstate="print">
+                    <a:blip r:embed="rId30" cstate="print">
                       <a:extLst>
                         <a:ext uri="{28A0092B-C50C-407E-A947-70E740481C1C}">
                           <a14:useLocalDpi xmlns:a14="http://schemas.microsoft.com/office/drawing/2010/main" val="0"/>
@@ -35293,7 +35191,7 @@
     </w:p>
     <w:p/>
     <w:sectPr>
-      <w:footerReference w:type="default" r:id="rId34"/>
+      <w:footerReference w:type="default" r:id="rId31"/>
       <w:pgSz w:w="11906" w:h="16838"/>
       <w:pgMar w:top="1134" w:right="850" w:bottom="1134" w:left="1701" w:header="708" w:footer="708" w:gutter="0"/>
       <w:cols w:space="708"/>
@@ -37082,557 +36980,6 @@
 </w:styles>
 </file>
 
-<file path=word/glossary/document.xml><?xml version="1.0" encoding="utf-8"?>
-<w:glossaryDocument xmlns:wpc="http://schemas.microsoft.com/office/word/2010/wordprocessingCanvas" xmlns:cx="http://schemas.microsoft.com/office/drawing/2014/chartex" xmlns:cx1="http://schemas.microsoft.com/office/drawing/2015/9/8/chartex" xmlns:mc="http://schemas.openxmlformats.org/markup-compatibility/2006" xmlns:o="urn:schemas-microsoft-com:office:office" xmlns:r="http://schemas.openxmlformats.org/officeDocument/2006/relationships" xmlns:m="http://schemas.openxmlformats.org/officeDocument/2006/math" xmlns:v="urn:schemas-microsoft-com:vml" xmlns:wp14="http://schemas.microsoft.com/office/word/2010/wordprocessingDrawing" xmlns:wp="http://schemas.openxmlformats.org/drawingml/2006/wordprocessingDrawing" xmlns:w10="urn:schemas-microsoft-com:office:word" xmlns:w="http://schemas.openxmlformats.org/wordprocessingml/2006/main" xmlns:w14="http://schemas.microsoft.com/office/word/2010/wordml" xmlns:w15="http://schemas.microsoft.com/office/word/2012/wordml" xmlns:w16se="http://schemas.microsoft.com/office/word/2015/wordml/symex" xmlns:wpg="http://schemas.microsoft.com/office/word/2010/wordprocessingGroup" xmlns:wpi="http://schemas.microsoft.com/office/word/2010/wordprocessingInk" xmlns:wne="http://schemas.microsoft.com/office/word/2006/wordml" xmlns:wps="http://schemas.microsoft.com/office/word/2010/wordprocessingShape" mc:Ignorable="w14 w15 w16se wp14"/>
-</file>
-
-<file path=word/glossary/fontTable.xml><?xml version="1.0" encoding="utf-8"?>
-<w:fonts xmlns:mc="http://schemas.openxmlformats.org/markup-compatibility/2006" xmlns:r="http://schemas.openxmlformats.org/officeDocument/2006/relationships" xmlns:w="http://schemas.openxmlformats.org/wordprocessingml/2006/main" xmlns:w14="http://schemas.microsoft.com/office/word/2010/wordml" xmlns:w15="http://schemas.microsoft.com/office/word/2012/wordml" xmlns:w16se="http://schemas.microsoft.com/office/word/2015/wordml/symex" mc:Ignorable="w14 w15 w16se">
-  <w:font w:name="Helvetica Neue">
-    <w:altName w:val="Times New Roman"/>
-    <w:charset w:val="00"/>
-    <w:family w:val="auto"/>
-    <w:pitch w:val="default"/>
-  </w:font>
-  <w:font w:name="Times New Roman">
-    <w:panose1 w:val="02020603050405020304"/>
-    <w:charset w:val="CC"/>
-    <w:family w:val="roman"/>
-    <w:pitch w:val="variable"/>
-    <w:sig w:usb0="E0002AFF" w:usb1="C0007843" w:usb2="00000009" w:usb3="00000000" w:csb0="000001FF" w:csb1="00000000"/>
-  </w:font>
-  <w:font w:name="IBM Plex Sans">
-    <w:altName w:val="Arial"/>
-    <w:charset w:val="00"/>
-    <w:family w:val="auto"/>
-    <w:pitch w:val="default"/>
-  </w:font>
-  <w:font w:name="Courier New">
-    <w:panose1 w:val="02070309020205020404"/>
-    <w:charset w:val="CC"/>
-    <w:family w:val="modern"/>
-    <w:pitch w:val="fixed"/>
-    <w:sig w:usb0="E0002EFF" w:usb1="C0007843" w:usb2="00000009" w:usb3="00000000" w:csb0="000001FF" w:csb1="00000000"/>
-  </w:font>
-  <w:font w:name="Wingdings">
-    <w:panose1 w:val="05000000000000000000"/>
-    <w:charset w:val="02"/>
-    <w:family w:val="auto"/>
-    <w:pitch w:val="variable"/>
-    <w:sig w:usb0="00000000" w:usb1="10000000" w:usb2="00000000" w:usb3="00000000" w:csb0="80000000" w:csb1="00000000"/>
-  </w:font>
-  <w:font w:name="Symbol">
-    <w:panose1 w:val="05050102010706020507"/>
-    <w:charset w:val="02"/>
-    <w:family w:val="roman"/>
-    <w:pitch w:val="variable"/>
-    <w:sig w:usb0="00000000" w:usb1="10000000" w:usb2="00000000" w:usb3="00000000" w:csb0="80000000" w:csb1="00000000"/>
-  </w:font>
-  <w:font w:name="Calibri">
-    <w:panose1 w:val="020F0502020204030204"/>
-    <w:charset w:val="CC"/>
-    <w:family w:val="swiss"/>
-    <w:pitch w:val="variable"/>
-    <w:sig w:usb0="E1002AFF" w:usb1="4000ACFF" w:usb2="00000009" w:usb3="00000000" w:csb0="000001FF" w:csb1="00000000"/>
-  </w:font>
-  <w:font w:name="Calibri Light">
-    <w:panose1 w:val="020F0302020204030204"/>
-    <w:charset w:val="CC"/>
-    <w:family w:val="swiss"/>
-    <w:pitch w:val="variable"/>
-    <w:sig w:usb0="A0002AEF" w:usb1="4000207B" w:usb2="00000000" w:usb3="00000000" w:csb0="000001FF" w:csb1="00000000"/>
-  </w:font>
-  <w:font w:name="Consolas">
-    <w:panose1 w:val="020B0609020204030204"/>
-    <w:charset w:val="CC"/>
-    <w:family w:val="modern"/>
-    <w:pitch w:val="fixed"/>
-    <w:sig w:usb0="E00006FF" w:usb1="0000FCFF" w:usb2="00000001" w:usb3="00000000" w:csb0="0000019F" w:csb1="00000000"/>
-  </w:font>
-</w:fonts>
-</file>
-
-<file path=word/glossary/settings.xml><?xml version="1.0" encoding="utf-8"?>
-<w:settings xmlns:mc="http://schemas.openxmlformats.org/markup-compatibility/2006" xmlns:o="urn:schemas-microsoft-com:office:office" xmlns:r="http://schemas.openxmlformats.org/officeDocument/2006/relationships" xmlns:m="http://schemas.openxmlformats.org/officeDocument/2006/math" xmlns:v="urn:schemas-microsoft-com:vml" xmlns:w10="urn:schemas-microsoft-com:office:word" xmlns:w="http://schemas.openxmlformats.org/wordprocessingml/2006/main" xmlns:w14="http://schemas.microsoft.com/office/word/2010/wordml" xmlns:w15="http://schemas.microsoft.com/office/word/2012/wordml" xmlns:w16se="http://schemas.microsoft.com/office/word/2015/wordml/symex" xmlns:sl="http://schemas.openxmlformats.org/schemaLibrary/2006/main" mc:Ignorable="w14 w15 w16se">
-  <w:view w:val="normal"/>
-  <w:defaultTabStop w:val="708"/>
-  <w:characterSpacingControl w:val="doNotCompress"/>
-  <w:compat>
-    <w:useFELayout/>
-    <w:compatSetting w:name="compatibilityMode" w:uri="http://schemas.microsoft.com/office/word" w:val="15"/>
-    <w:compatSetting w:name="overrideTableStyleFontSizeAndJustification" w:uri="http://schemas.microsoft.com/office/word" w:val="1"/>
-    <w:compatSetting w:name="enableOpenTypeFeatures" w:uri="http://schemas.microsoft.com/office/word" w:val="1"/>
-    <w:compatSetting w:name="doNotFlipMirrorIndents" w:uri="http://schemas.microsoft.com/office/word" w:val="1"/>
-    <w:compatSetting w:name="differentiateMultirowTableHeaders" w:uri="http://schemas.microsoft.com/office/word" w:val="1"/>
-  </w:compat>
-  <w:rsids>
-    <w:rsidRoot w:val="00A64728"/>
-    <w:rsid w:val="00A64728"/>
-  </w:rsids>
-  <m:mathPr>
-    <m:mathFont m:val="Cambria Math"/>
-    <m:brkBin m:val="before"/>
-    <m:brkBinSub m:val="--"/>
-    <m:smallFrac m:val="0"/>
-    <m:dispDef/>
-    <m:lMargin m:val="0"/>
-    <m:rMargin m:val="0"/>
-    <m:defJc m:val="centerGroup"/>
-    <m:wrapIndent m:val="1440"/>
-    <m:intLim m:val="subSup"/>
-    <m:naryLim m:val="undOvr"/>
-  </m:mathPr>
-  <w:themeFontLang w:val="ru-RU"/>
-  <w:clrSchemeMapping w:bg1="light1" w:t1="dark1" w:bg2="light2" w:t2="dark2" w:accent1="accent1" w:accent2="accent2" w:accent3="accent3" w:accent4="accent4" w:accent5="accent5" w:accent6="accent6" w:hyperlink="hyperlink" w:followedHyperlink="followedHyperlink"/>
-  <w:decimalSymbol w:val=","/>
-  <w:listSeparator w:val=";"/>
-  <w15:chartTrackingRefBased/>
-</w:settings>
-</file>
-
-<file path=word/glossary/styles.xml><?xml version="1.0" encoding="utf-8"?>
-<w:styles xmlns:mc="http://schemas.openxmlformats.org/markup-compatibility/2006" xmlns:r="http://schemas.openxmlformats.org/officeDocument/2006/relationships" xmlns:w="http://schemas.openxmlformats.org/wordprocessingml/2006/main" xmlns:w14="http://schemas.microsoft.com/office/word/2010/wordml" xmlns:w15="http://schemas.microsoft.com/office/word/2012/wordml" xmlns:w16se="http://schemas.microsoft.com/office/word/2015/wordml/symex" mc:Ignorable="w14 w15 w16se">
-  <w:docDefaults>
-    <w:rPrDefault>
-      <w:rPr>
-        <w:rFonts w:asciiTheme="minorHAnsi" w:eastAsiaTheme="minorEastAsia" w:hAnsiTheme="minorHAnsi" w:cstheme="minorBidi"/>
-        <w:sz w:val="22"/>
-        <w:szCs w:val="22"/>
-        <w:lang w:val="ru-RU" w:eastAsia="ru-RU" w:bidi="ar-SA"/>
-      </w:rPr>
-    </w:rPrDefault>
-    <w:pPrDefault>
-      <w:pPr>
-        <w:spacing w:after="160" w:line="259" w:lineRule="auto"/>
-      </w:pPr>
-    </w:pPrDefault>
-  </w:docDefaults>
-  <w:latentStyles w:defLockedState="0" w:defUIPriority="99" w:defSemiHidden="0" w:defUnhideWhenUsed="0" w:defQFormat="0" w:count="371">
-    <w:lsdException w:name="Normal" w:uiPriority="0" w:qFormat="1"/>
-    <w:lsdException w:name="heading 1" w:uiPriority="9" w:qFormat="1"/>
-    <w:lsdException w:name="heading 2" w:semiHidden="1" w:uiPriority="9" w:unhideWhenUsed="1" w:qFormat="1"/>
-    <w:lsdException w:name="heading 3" w:semiHidden="1" w:uiPriority="9" w:unhideWhenUsed="1" w:qFormat="1"/>
-    <w:lsdException w:name="heading 4" w:semiHidden="1" w:uiPriority="9" w:unhideWhenUsed="1" w:qFormat="1"/>
-    <w:lsdException w:name="heading 5" w:semiHidden="1" w:uiPriority="9" w:unhideWhenUsed="1" w:qFormat="1"/>
-    <w:lsdException w:name="heading 6" w:semiHidden="1" w:uiPriority="9" w:unhideWhenUsed="1" w:qFormat="1"/>
-    <w:lsdException w:name="heading 7" w:semiHidden="1" w:uiPriority="9" w:unhideWhenUsed="1" w:qFormat="1"/>
-    <w:lsdException w:name="heading 8" w:semiHidden="1" w:uiPriority="9" w:unhideWhenUsed="1" w:qFormat="1"/>
-    <w:lsdException w:name="heading 9" w:semiHidden="1" w:uiPriority="9" w:unhideWhenUsed="1" w:qFormat="1"/>
-    <w:lsdException w:name="index 1" w:semiHidden="1" w:unhideWhenUsed="1"/>
-    <w:lsdException w:name="index 2" w:semiHidden="1" w:unhideWhenUsed="1"/>
-    <w:lsdException w:name="index 3" w:semiHidden="1" w:unhideWhenUsed="1"/>
-    <w:lsdException w:name="index 4" w:semiHidden="1" w:unhideWhenUsed="1"/>
-    <w:lsdException w:name="index 5" w:semiHidden="1" w:unhideWhenUsed="1"/>
-    <w:lsdException w:name="index 6" w:semiHidden="1" w:unhideWhenUsed="1"/>
-    <w:lsdException w:name="index 7" w:semiHidden="1" w:unhideWhenUsed="1"/>
-    <w:lsdException w:name="index 8" w:semiHidden="1" w:unhideWhenUsed="1"/>
-    <w:lsdException w:name="index 9" w:semiHidden="1" w:unhideWhenUsed="1"/>
-    <w:lsdException w:name="toc 1" w:semiHidden="1" w:uiPriority="39" w:unhideWhenUsed="1"/>
-    <w:lsdException w:name="toc 2" w:semiHidden="1" w:uiPriority="39" w:unhideWhenUsed="1"/>
-    <w:lsdException w:name="toc 3" w:semiHidden="1" w:uiPriority="39" w:unhideWhenUsed="1"/>
-    <w:lsdException w:name="toc 4" w:semiHidden="1" w:uiPriority="39" w:unhideWhenUsed="1"/>
-    <w:lsdException w:name="toc 5" w:semiHidden="1" w:uiPriority="39" w:unhideWhenUsed="1"/>
-    <w:lsdException w:name="toc 6" w:semiHidden="1" w:uiPriority="39" w:unhideWhenUsed="1"/>
-    <w:lsdException w:name="toc 7" w:semiHidden="1" w:uiPriority="39" w:unhideWhenUsed="1"/>
-    <w:lsdException w:name="toc 8" w:semiHidden="1" w:uiPriority="39" w:unhideWhenUsed="1"/>
-    <w:lsdException w:name="toc 9" w:semiHidden="1" w:uiPriority="39" w:unhideWhenUsed="1"/>
-    <w:lsdException w:name="Normal Indent" w:semiHidden="1" w:unhideWhenUsed="1"/>
-    <w:lsdException w:name="footnote text" w:semiHidden="1" w:unhideWhenUsed="1"/>
-    <w:lsdException w:name="annotation text" w:semiHidden="1" w:unhideWhenUsed="1"/>
-    <w:lsdException w:name="header" w:semiHidden="1" w:unhideWhenUsed="1"/>
-    <w:lsdException w:name="footer" w:semiHidden="1" w:unhideWhenUsed="1"/>
-    <w:lsdException w:name="index heading" w:semiHidden="1" w:unhideWhenUsed="1"/>
-    <w:lsdException w:name="caption" w:semiHidden="1" w:uiPriority="35" w:unhideWhenUsed="1" w:qFormat="1"/>
-    <w:lsdException w:name="table of figures" w:semiHidden="1" w:unhideWhenUsed="1"/>
-    <w:lsdException w:name="envelope address" w:semiHidden="1" w:unhideWhenUsed="1"/>
-    <w:lsdException w:name="envelope return" w:semiHidden="1" w:unhideWhenUsed="1"/>
-    <w:lsdException w:name="footnote reference" w:semiHidden="1" w:unhideWhenUsed="1"/>
-    <w:lsdException w:name="annotation reference" w:semiHidden="1" w:unhideWhenUsed="1"/>
-    <w:lsdException w:name="line number" w:semiHidden="1" w:unhideWhenUsed="1"/>
-    <w:lsdException w:name="page number" w:semiHidden="1" w:unhideWhenUsed="1"/>
-    <w:lsdException w:name="endnote reference" w:semiHidden="1" w:unhideWhenUsed="1"/>
-    <w:lsdException w:name="endnote text" w:semiHidden="1" w:unhideWhenUsed="1"/>
-    <w:lsdException w:name="table of authorities" w:semiHidden="1" w:unhideWhenUsed="1"/>
-    <w:lsdException w:name="macro" w:semiHidden="1" w:unhideWhenUsed="1"/>
-    <w:lsdException w:name="toa heading" w:semiHidden="1" w:unhideWhenUsed="1"/>
-    <w:lsdException w:name="List" w:semiHidden="1" w:unhideWhenUsed="1"/>
-    <w:lsdException w:name="List Bullet" w:semiHidden="1" w:unhideWhenUsed="1"/>
-    <w:lsdException w:name="List Number" w:semiHidden="1" w:unhideWhenUsed="1"/>
-    <w:lsdException w:name="List 2" w:semiHidden="1" w:unhideWhenUsed="1"/>
-    <w:lsdException w:name="List 3" w:semiHidden="1" w:unhideWhenUsed="1"/>
-    <w:lsdException w:name="List 4" w:semiHidden="1" w:unhideWhenUsed="1"/>
-    <w:lsdException w:name="List 5" w:semiHidden="1" w:unhideWhenUsed="1"/>
-    <w:lsdException w:name="List Bullet 2" w:semiHidden="1" w:unhideWhenUsed="1"/>
-    <w:lsdException w:name="List Bullet 3" w:semiHidden="1" w:unhideWhenUsed="1"/>
-    <w:lsdException w:name="List Bullet 4" w:semiHidden="1" w:unhideWhenUsed="1"/>
-    <w:lsdException w:name="List Bullet 5" w:semiHidden="1" w:unhideWhenUsed="1"/>
-    <w:lsdException w:name="List Number 2" w:semiHidden="1" w:unhideWhenUsed="1"/>
-    <w:lsdException w:name="List Number 3" w:semiHidden="1" w:unhideWhenUsed="1"/>
-    <w:lsdException w:name="List Number 4" w:semiHidden="1" w:unhideWhenUsed="1"/>
-    <w:lsdException w:name="List Number 5" w:semiHidden="1" w:unhideWhenUsed="1"/>
-    <w:lsdException w:name="Title" w:uiPriority="10" w:qFormat="1"/>
-    <w:lsdException w:name="Closing" w:semiHidden="1" w:unhideWhenUsed="1"/>
-    <w:lsdException w:name="Signature" w:semiHidden="1" w:unhideWhenUsed="1"/>
-    <w:lsdException w:name="Default Paragraph Font" w:semiHidden="1" w:uiPriority="1" w:unhideWhenUsed="1"/>
-    <w:lsdException w:name="Body Text" w:semiHidden="1" w:unhideWhenUsed="1"/>
-    <w:lsdException w:name="Body Text Indent" w:semiHidden="1" w:unhideWhenUsed="1"/>
-    <w:lsdException w:name="List Continue" w:semiHidden="1" w:unhideWhenUsed="1"/>
-    <w:lsdException w:name="List Continue 2" w:semiHidden="1" w:unhideWhenUsed="1"/>
-    <w:lsdException w:name="List Continue 3" w:semiHidden="1" w:unhideWhenUsed="1"/>
-    <w:lsdException w:name="List Continue 4" w:semiHidden="1" w:unhideWhenUsed="1"/>
-    <w:lsdException w:name="List Continue 5" w:semiHidden="1" w:unhideWhenUsed="1"/>
-    <w:lsdException w:name="Message Header" w:semiHidden="1" w:unhideWhenUsed="1"/>
-    <w:lsdException w:name="Subtitle" w:uiPriority="11" w:qFormat="1"/>
-    <w:lsdException w:name="Salutation" w:semiHidden="1" w:unhideWhenUsed="1"/>
-    <w:lsdException w:name="Date" w:semiHidden="1" w:unhideWhenUsed="1"/>
-    <w:lsdException w:name="Body Text First Indent" w:semiHidden="1" w:unhideWhenUsed="1"/>
-    <w:lsdException w:name="Body Text First Indent 2" w:semiHidden="1" w:unhideWhenUsed="1"/>
-    <w:lsdException w:name="Note Heading" w:semiHidden="1" w:unhideWhenUsed="1"/>
-    <w:lsdException w:name="Body Text 2" w:semiHidden="1" w:unhideWhenUsed="1"/>
-    <w:lsdException w:name="Body Text 3" w:semiHidden="1" w:unhideWhenUsed="1"/>
-    <w:lsdException w:name="Body Text Indent 2" w:semiHidden="1" w:unhideWhenUsed="1"/>
-    <w:lsdException w:name="Body Text Indent 3" w:semiHidden="1" w:unhideWhenUsed="1"/>
-    <w:lsdException w:name="Block Text" w:semiHidden="1" w:unhideWhenUsed="1"/>
-    <w:lsdException w:name="Hyperlink" w:semiHidden="1" w:unhideWhenUsed="1"/>
-    <w:lsdException w:name="FollowedHyperlink" w:semiHidden="1" w:unhideWhenUsed="1"/>
-    <w:lsdException w:name="Strong" w:uiPriority="22" w:qFormat="1"/>
-    <w:lsdException w:name="Emphasis" w:uiPriority="20" w:qFormat="1"/>
-    <w:lsdException w:name="Document Map" w:semiHidden="1" w:unhideWhenUsed="1"/>
-    <w:lsdException w:name="Plain Text" w:semiHidden="1" w:unhideWhenUsed="1"/>
-    <w:lsdException w:name="E-mail Signature" w:semiHidden="1" w:unhideWhenUsed="1"/>
-    <w:lsdException w:name="HTML Top of Form" w:semiHidden="1" w:unhideWhenUsed="1"/>
-    <w:lsdException w:name="HTML Bottom of Form" w:semiHidden="1" w:unhideWhenUsed="1"/>
-    <w:lsdException w:name="Normal (Web)" w:semiHidden="1" w:unhideWhenUsed="1"/>
-    <w:lsdException w:name="HTML Acronym" w:semiHidden="1" w:unhideWhenUsed="1"/>
-    <w:lsdException w:name="HTML Address" w:semiHidden="1" w:unhideWhenUsed="1"/>
-    <w:lsdException w:name="HTML Cite" w:semiHidden="1" w:unhideWhenUsed="1"/>
-    <w:lsdException w:name="HTML Code" w:semiHidden="1" w:unhideWhenUsed="1"/>
-    <w:lsdException w:name="HTML Definition" w:semiHidden="1" w:unhideWhenUsed="1"/>
-    <w:lsdException w:name="HTML Keyboard" w:semiHidden="1" w:unhideWhenUsed="1"/>
-    <w:lsdException w:name="HTML Preformatted" w:semiHidden="1" w:unhideWhenUsed="1"/>
-    <w:lsdException w:name="HTML Sample" w:semiHidden="1" w:unhideWhenUsed="1"/>
-    <w:lsdException w:name="HTML Typewriter" w:semiHidden="1" w:unhideWhenUsed="1"/>
-    <w:lsdException w:name="HTML Variable" w:semiHidden="1" w:unhideWhenUsed="1"/>
-    <w:lsdException w:name="Normal Table" w:semiHidden="1" w:unhideWhenUsed="1"/>
-    <w:lsdException w:name="annotation subject" w:semiHidden="1" w:unhideWhenUsed="1"/>
-    <w:lsdException w:name="No List" w:semiHidden="1" w:unhideWhenUsed="1"/>
-    <w:lsdException w:name="Outline List 1" w:semiHidden="1" w:unhideWhenUsed="1"/>
-    <w:lsdException w:name="Outline List 2" w:semiHidden="1" w:unhideWhenUsed="1"/>
-    <w:lsdException w:name="Outline List 3" w:semiHidden="1" w:unhideWhenUsed="1"/>
-    <w:lsdException w:name="Table Simple 1" w:semiHidden="1" w:unhideWhenUsed="1"/>
-    <w:lsdException w:name="Table Simple 2" w:semiHidden="1" w:unhideWhenUsed="1"/>
-    <w:lsdException w:name="Table Simple 3" w:semiHidden="1" w:unhideWhenUsed="1"/>
-    <w:lsdException w:name="Table Classic 1" w:semiHidden="1" w:unhideWhenUsed="1"/>
-    <w:lsdException w:name="Table Classic 2" w:semiHidden="1" w:unhideWhenUsed="1"/>
-    <w:lsdException w:name="Table Classic 3" w:semiHidden="1" w:unhideWhenUsed="1"/>
-    <w:lsdException w:name="Table Classic 4" w:semiHidden="1" w:unhideWhenUsed="1"/>
-    <w:lsdException w:name="Table Colorful 1" w:semiHidden="1" w:unhideWhenUsed="1"/>
-    <w:lsdException w:name="Table Colorful 2" w:semiHidden="1" w:unhideWhenUsed="1"/>
-    <w:lsdException w:name="Table Colorful 3" w:semiHidden="1" w:unhideWhenUsed="1"/>
-    <w:lsdException w:name="Table Columns 1" w:semiHidden="1" w:unhideWhenUsed="1"/>
-    <w:lsdException w:name="Table Columns 2" w:semiHidden="1" w:unhideWhenUsed="1"/>
-    <w:lsdException w:name="Table Columns 3" w:semiHidden="1" w:unhideWhenUsed="1"/>
-    <w:lsdException w:name="Table Columns 4" w:semiHidden="1" w:unhideWhenUsed="1"/>
-    <w:lsdException w:name="Table Columns 5" w:semiHidden="1" w:unhideWhenUsed="1"/>
-    <w:lsdException w:name="Table Grid 1" w:semiHidden="1" w:unhideWhenUsed="1"/>
-    <w:lsdException w:name="Table Grid 2" w:semiHidden="1" w:unhideWhenUsed="1"/>
-    <w:lsdException w:name="Table Grid 3" w:semiHidden="1" w:unhideWhenUsed="1"/>
-    <w:lsdException w:name="Table Grid 4" w:semiHidden="1" w:unhideWhenUsed="1"/>
-    <w:lsdException w:name="Table Grid 5" w:semiHidden="1" w:unhideWhenUsed="1"/>
-    <w:lsdException w:name="Table Grid 6" w:semiHidden="1" w:unhideWhenUsed="1"/>
-    <w:lsdException w:name="Table Grid 7" w:semiHidden="1" w:unhideWhenUsed="1"/>
-    <w:lsdException w:name="Table Grid 8" w:semiHidden="1" w:unhideWhenUsed="1"/>
-    <w:lsdException w:name="Table List 1" w:semiHidden="1" w:unhideWhenUsed="1"/>
-    <w:lsdException w:name="Table List 2" w:semiHidden="1" w:unhideWhenUsed="1"/>
-    <w:lsdException w:name="Table List 3" w:semiHidden="1" w:unhideWhenUsed="1"/>
-    <w:lsdException w:name="Table List 4" w:semiHidden="1" w:unhideWhenUsed="1"/>
-    <w:lsdException w:name="Table List 5" w:semiHidden="1" w:unhideWhenUsed="1"/>
-    <w:lsdException w:name="Table List 6" w:semiHidden="1" w:unhideWhenUsed="1"/>
-    <w:lsdException w:name="Table List 7" w:semiHidden="1" w:unhideWhenUsed="1"/>
-    <w:lsdException w:name="Table List 8" w:semiHidden="1" w:unhideWhenUsed="1"/>
-    <w:lsdException w:name="Table 3D effects 1" w:semiHidden="1" w:unhideWhenUsed="1"/>
-    <w:lsdException w:name="Table 3D effects 2" w:semiHidden="1" w:unhideWhenUsed="1"/>
-    <w:lsdException w:name="Table 3D effects 3" w:semiHidden="1" w:unhideWhenUsed="1"/>
-    <w:lsdException w:name="Table Contemporary" w:semiHidden="1" w:unhideWhenUsed="1"/>
-    <w:lsdException w:name="Table Elegant" w:semiHidden="1" w:unhideWhenUsed="1"/>
-    <w:lsdException w:name="Table Professional" w:semiHidden="1" w:unhideWhenUsed="1"/>
-    <w:lsdException w:name="Table Subtle 1" w:semiHidden="1" w:unhideWhenUsed="1"/>
-    <w:lsdException w:name="Table Subtle 2" w:semiHidden="1" w:unhideWhenUsed="1"/>
-    <w:lsdException w:name="Table Web 1" w:semiHidden="1" w:unhideWhenUsed="1"/>
-    <w:lsdException w:name="Table Web 2" w:semiHidden="1" w:unhideWhenUsed="1"/>
-    <w:lsdException w:name="Table Web 3" w:semiHidden="1" w:unhideWhenUsed="1"/>
-    <w:lsdException w:name="Balloon Text" w:semiHidden="1" w:unhideWhenUsed="1"/>
-    <w:lsdException w:name="Table Grid" w:uiPriority="39"/>
-    <w:lsdException w:name="Table Theme" w:semiHidden="1" w:unhideWhenUsed="1"/>
-    <w:lsdException w:name="Placeholder Text" w:semiHidden="1"/>
-    <w:lsdException w:name="No Spacing" w:uiPriority="1" w:qFormat="1"/>
-    <w:lsdException w:name="Light Shading" w:uiPriority="60"/>
-    <w:lsdException w:name="Light List" w:uiPriority="61"/>
-    <w:lsdException w:name="Light Grid" w:uiPriority="62"/>
-    <w:lsdException w:name="Medium Shading 1" w:uiPriority="63"/>
-    <w:lsdException w:name="Medium Shading 2" w:uiPriority="64"/>
-    <w:lsdException w:name="Medium List 1" w:uiPriority="65"/>
-    <w:lsdException w:name="Medium List 2" w:uiPriority="66"/>
-    <w:lsdException w:name="Medium Grid 1" w:uiPriority="67"/>
-    <w:lsdException w:name="Medium Grid 2" w:uiPriority="68"/>
-    <w:lsdException w:name="Medium Grid 3" w:uiPriority="69"/>
-    <w:lsdException w:name="Dark List" w:uiPriority="70"/>
-    <w:lsdException w:name="Colorful Shading" w:uiPriority="71"/>
-    <w:lsdException w:name="Colorful List" w:uiPriority="72"/>
-    <w:lsdException w:name="Colorful Grid" w:uiPriority="73"/>
-    <w:lsdException w:name="Light Shading Accent 1" w:uiPriority="60"/>
-    <w:lsdException w:name="Light List Accent 1" w:uiPriority="61"/>
-    <w:lsdException w:name="Light Grid Accent 1" w:uiPriority="62"/>
-    <w:lsdException w:name="Medium Shading 1 Accent 1" w:uiPriority="63"/>
-    <w:lsdException w:name="Medium Shading 2 Accent 1" w:uiPriority="64"/>
-    <w:lsdException w:name="Medium List 1 Accent 1" w:uiPriority="65"/>
-    <w:lsdException w:name="Revision" w:semiHidden="1"/>
-    <w:lsdException w:name="List Paragraph" w:uiPriority="34" w:qFormat="1"/>
-    <w:lsdException w:name="Quote" w:uiPriority="29" w:qFormat="1"/>
-    <w:lsdException w:name="Intense Quote" w:uiPriority="30" w:qFormat="1"/>
-    <w:lsdException w:name="Medium List 2 Accent 1" w:uiPriority="66"/>
-    <w:lsdException w:name="Medium Grid 1 Accent 1" w:uiPriority="67"/>
-    <w:lsdException w:name="Medium Grid 2 Accent 1" w:uiPriority="68"/>
-    <w:lsdException w:name="Medium Grid 3 Accent 1" w:uiPriority="69"/>
-    <w:lsdException w:name="Dark List Accent 1" w:uiPriority="70"/>
-    <w:lsdException w:name="Colorful Shading Accent 1" w:uiPriority="71"/>
-    <w:lsdException w:name="Colorful List Accent 1" w:uiPriority="72"/>
-    <w:lsdException w:name="Colorful Grid Accent 1" w:uiPriority="73"/>
-    <w:lsdException w:name="Light Shading Accent 2" w:uiPriority="60"/>
-    <w:lsdException w:name="Light List Accent 2" w:uiPriority="61"/>
-    <w:lsdException w:name="Light Grid Accent 2" w:uiPriority="62"/>
-    <w:lsdException w:name="Medium Shading 1 Accent 2" w:uiPriority="63"/>
-    <w:lsdException w:name="Medium Shading 2 Accent 2" w:uiPriority="64"/>
-    <w:lsdException w:name="Medium List 1 Accent 2" w:uiPriority="65"/>
-    <w:lsdException w:name="Medium List 2 Accent 2" w:uiPriority="66"/>
-    <w:lsdException w:name="Medium Grid 1 Accent 2" w:uiPriority="67"/>
-    <w:lsdException w:name="Medium Grid 2 Accent 2" w:uiPriority="68"/>
-    <w:lsdException w:name="Medium Grid 3 Accent 2" w:uiPriority="69"/>
-    <w:lsdException w:name="Dark List Accent 2" w:uiPriority="70"/>
-    <w:lsdException w:name="Colorful Shading Accent 2" w:uiPriority="71"/>
-    <w:lsdException w:name="Colorful List Accent 2" w:uiPriority="72"/>
-    <w:lsdException w:name="Colorful Grid Accent 2" w:uiPriority="73"/>
-    <w:lsdException w:name="Light Shading Accent 3" w:uiPriority="60"/>
-    <w:lsdException w:name="Light List Accent 3" w:uiPriority="61"/>
-    <w:lsdException w:name="Light Grid Accent 3" w:uiPriority="62"/>
-    <w:lsdException w:name="Medium Shading 1 Accent 3" w:uiPriority="63"/>
-    <w:lsdException w:name="Medium Shading 2 Accent 3" w:uiPriority="64"/>
-    <w:lsdException w:name="Medium List 1 Accent 3" w:uiPriority="65"/>
-    <w:lsdException w:name="Medium List 2 Accent 3" w:uiPriority="66"/>
-    <w:lsdException w:name="Medium Grid 1 Accent 3" w:uiPriority="67"/>
-    <w:lsdException w:name="Medium Grid 2 Accent 3" w:uiPriority="68"/>
-    <w:lsdException w:name="Medium Grid 3 Accent 3" w:uiPriority="69"/>
-    <w:lsdException w:name="Dark List Accent 3" w:uiPriority="70"/>
-    <w:lsdException w:name="Colorful Shading Accent 3" w:uiPriority="71"/>
-    <w:lsdException w:name="Colorful List Accent 3" w:uiPriority="72"/>
-    <w:lsdException w:name="Colorful Grid Accent 3" w:uiPriority="73"/>
-    <w:lsdException w:name="Light Shading Accent 4" w:uiPriority="60"/>
-    <w:lsdException w:name="Light List Accent 4" w:uiPriority="61"/>
-    <w:lsdException w:name="Light Grid Accent 4" w:uiPriority="62"/>
-    <w:lsdException w:name="Medium Shading 1 Accent 4" w:uiPriority="63"/>
-    <w:lsdException w:name="Medium Shading 2 Accent 4" w:uiPriority="64"/>
-    <w:lsdException w:name="Medium List 1 Accent 4" w:uiPriority="65"/>
-    <w:lsdException w:name="Medium List 2 Accent 4" w:uiPriority="66"/>
-    <w:lsdException w:name="Medium Grid 1 Accent 4" w:uiPriority="67"/>
-    <w:lsdException w:name="Medium Grid 2 Accent 4" w:uiPriority="68"/>
-    <w:lsdException w:name="Medium Grid 3 Accent 4" w:uiPriority="69"/>
-    <w:lsdException w:name="Dark List Accent 4" w:uiPriority="70"/>
-    <w:lsdException w:name="Colorful Shading Accent 4" w:uiPriority="71"/>
-    <w:lsdException w:name="Colorful List Accent 4" w:uiPriority="72"/>
-    <w:lsdException w:name="Colorful Grid Accent 4" w:uiPriority="73"/>
-    <w:lsdException w:name="Light Shading Accent 5" w:uiPriority="60"/>
-    <w:lsdException w:name="Light List Accent 5" w:uiPriority="61"/>
-    <w:lsdException w:name="Light Grid Accent 5" w:uiPriority="62"/>
-    <w:lsdException w:name="Medium Shading 1 Accent 5" w:uiPriority="63"/>
-    <w:lsdException w:name="Medium Shading 2 Accent 5" w:uiPriority="64"/>
-    <w:lsdException w:name="Medium List 1 Accent 5" w:uiPriority="65"/>
-    <w:lsdException w:name="Medium List 2 Accent 5" w:uiPriority="66"/>
-    <w:lsdException w:name="Medium Grid 1 Accent 5" w:uiPriority="67"/>
-    <w:lsdException w:name="Medium Grid 2 Accent 5" w:uiPriority="68"/>
-    <w:lsdException w:name="Medium Grid 3 Accent 5" w:uiPriority="69"/>
-    <w:lsdException w:name="Dark List Accent 5" w:uiPriority="70"/>
-    <w:lsdException w:name="Colorful Shading Accent 5" w:uiPriority="71"/>
-    <w:lsdException w:name="Colorful List Accent 5" w:uiPriority="72"/>
-    <w:lsdException w:name="Colorful Grid Accent 5" w:uiPriority="73"/>
-    <w:lsdException w:name="Light Shading Accent 6" w:uiPriority="60"/>
-    <w:lsdException w:name="Light List Accent 6" w:uiPriority="61"/>
-    <w:lsdException w:name="Light Grid Accent 6" w:uiPriority="62"/>
-    <w:lsdException w:name="Medium Shading 1 Accent 6" w:uiPriority="63"/>
-    <w:lsdException w:name="Medium Shading 2 Accent 6" w:uiPriority="64"/>
-    <w:lsdException w:name="Medium List 1 Accent 6" w:uiPriority="65"/>
-    <w:lsdException w:name="Medium List 2 Accent 6" w:uiPriority="66"/>
-    <w:lsdException w:name="Medium Grid 1 Accent 6" w:uiPriority="67"/>
-    <w:lsdException w:name="Medium Grid 2 Accent 6" w:uiPriority="68"/>
-    <w:lsdException w:name="Medium Grid 3 Accent 6" w:uiPriority="69"/>
-    <w:lsdException w:name="Dark List Accent 6" w:uiPriority="70"/>
-    <w:lsdException w:name="Colorful Shading Accent 6" w:uiPriority="71"/>
-    <w:lsdException w:name="Colorful List Accent 6" w:uiPriority="72"/>
-    <w:lsdException w:name="Colorful Grid Accent 6" w:uiPriority="73"/>
-    <w:lsdException w:name="Subtle Emphasis" w:uiPriority="19" w:qFormat="1"/>
-    <w:lsdException w:name="Intense Emphasis" w:uiPriority="21" w:qFormat="1"/>
-    <w:lsdException w:name="Subtle Reference" w:uiPriority="31" w:qFormat="1"/>
-    <w:lsdException w:name="Intense Reference" w:uiPriority="32" w:qFormat="1"/>
-    <w:lsdException w:name="Book Title" w:uiPriority="33" w:qFormat="1"/>
-    <w:lsdException w:name="Bibliography" w:semiHidden="1" w:uiPriority="37" w:unhideWhenUsed="1"/>
-    <w:lsdException w:name="TOC Heading" w:semiHidden="1" w:uiPriority="39" w:unhideWhenUsed="1" w:qFormat="1"/>
-    <w:lsdException w:name="Plain Table 1" w:uiPriority="41"/>
-    <w:lsdException w:name="Plain Table 2" w:uiPriority="42"/>
-    <w:lsdException w:name="Plain Table 3" w:uiPriority="43"/>
-    <w:lsdException w:name="Plain Table 4" w:uiPriority="44"/>
-    <w:lsdException w:name="Plain Table 5" w:uiPriority="45"/>
-    <w:lsdException w:name="Grid Table Light" w:uiPriority="40"/>
-    <w:lsdException w:name="Grid Table 1 Light" w:uiPriority="46"/>
-    <w:lsdException w:name="Grid Table 2" w:uiPriority="47"/>
-    <w:lsdException w:name="Grid Table 3" w:uiPriority="48"/>
-    <w:lsdException w:name="Grid Table 4" w:uiPriority="49"/>
-    <w:lsdException w:name="Grid Table 5 Dark" w:uiPriority="50"/>
-    <w:lsdException w:name="Grid Table 6 Colorful" w:uiPriority="51"/>
-    <w:lsdException w:name="Grid Table 7 Colorful" w:uiPriority="52"/>
-    <w:lsdException w:name="Grid Table 1 Light Accent 1" w:uiPriority="46"/>
-    <w:lsdException w:name="Grid Table 2 Accent 1" w:uiPriority="47"/>
-    <w:lsdException w:name="Grid Table 3 Accent 1" w:uiPriority="48"/>
-    <w:lsdException w:name="Grid Table 4 Accent 1" w:uiPriority="49"/>
-    <w:lsdException w:name="Grid Table 5 Dark Accent 1" w:uiPriority="50"/>
-    <w:lsdException w:name="Grid Table 6 Colorful Accent 1" w:uiPriority="51"/>
-    <w:lsdException w:name="Grid Table 7 Colorful Accent 1" w:uiPriority="52"/>
-    <w:lsdException w:name="Grid Table 1 Light Accent 2" w:uiPriority="46"/>
-    <w:lsdException w:name="Grid Table 2 Accent 2" w:uiPriority="47"/>
-    <w:lsdException w:name="Grid Table 3 Accent 2" w:uiPriority="48"/>
-    <w:lsdException w:name="Grid Table 4 Accent 2" w:uiPriority="49"/>
-    <w:lsdException w:name="Grid Table 5 Dark Accent 2" w:uiPriority="50"/>
-    <w:lsdException w:name="Grid Table 6 Colorful Accent 2" w:uiPriority="51"/>
-    <w:lsdException w:name="Grid Table 7 Colorful Accent 2" w:uiPriority="52"/>
-    <w:lsdException w:name="Grid Table 1 Light Accent 3" w:uiPriority="46"/>
-    <w:lsdException w:name="Grid Table 2 Accent 3" w:uiPriority="47"/>
-    <w:lsdException w:name="Grid Table 3 Accent 3" w:uiPriority="48"/>
-    <w:lsdException w:name="Grid Table 4 Accent 3" w:uiPriority="49"/>
-    <w:lsdException w:name="Grid Table 5 Dark Accent 3" w:uiPriority="50"/>
-    <w:lsdException w:name="Grid Table 6 Colorful Accent 3" w:uiPriority="51"/>
-    <w:lsdException w:name="Grid Table 7 Colorful Accent 3" w:uiPriority="52"/>
-    <w:lsdException w:name="Grid Table 1 Light Accent 4" w:uiPriority="46"/>
-    <w:lsdException w:name="Grid Table 2 Accent 4" w:uiPriority="47"/>
-    <w:lsdException w:name="Grid Table 3 Accent 4" w:uiPriority="48"/>
-    <w:lsdException w:name="Grid Table 4 Accent 4" w:uiPriority="49"/>
-    <w:lsdException w:name="Grid Table 5 Dark Accent 4" w:uiPriority="50"/>
-    <w:lsdException w:name="Grid Table 6 Colorful Accent 4" w:uiPriority="51"/>
-    <w:lsdException w:name="Grid Table 7 Colorful Accent 4" w:uiPriority="52"/>
-    <w:lsdException w:name="Grid Table 1 Light Accent 5" w:uiPriority="46"/>
-    <w:lsdException w:name="Grid Table 2 Accent 5" w:uiPriority="47"/>
-    <w:lsdException w:name="Grid Table 3 Accent 5" w:uiPriority="48"/>
-    <w:lsdException w:name="Grid Table 4 Accent 5" w:uiPriority="49"/>
-    <w:lsdException w:name="Grid Table 5 Dark Accent 5" w:uiPriority="50"/>
-    <w:lsdException w:name="Grid Table 6 Colorful Accent 5" w:uiPriority="51"/>
-    <w:lsdException w:name="Grid Table 7 Colorful Accent 5" w:uiPriority="52"/>
-    <w:lsdException w:name="Grid Table 1 Light Accent 6" w:uiPriority="46"/>
-    <w:lsdException w:name="Grid Table 2 Accent 6" w:uiPriority="47"/>
-    <w:lsdException w:name="Grid Table 3 Accent 6" w:uiPriority="48"/>
-    <w:lsdException w:name="Grid Table 4 Accent 6" w:uiPriority="49"/>
-    <w:lsdException w:name="Grid Table 5 Dark Accent 6" w:uiPriority="50"/>
-    <w:lsdException w:name="Grid Table 6 Colorful Accent 6" w:uiPriority="51"/>
-    <w:lsdException w:name="Grid Table 7 Colorful Accent 6" w:uiPriority="52"/>
-    <w:lsdException w:name="List Table 1 Light" w:uiPriority="46"/>
-    <w:lsdException w:name="List Table 2" w:uiPriority="47"/>
-    <w:lsdException w:name="List Table 3" w:uiPriority="48"/>
-    <w:lsdException w:name="List Table 4" w:uiPriority="49"/>
-    <w:lsdException w:name="List Table 5 Dark" w:uiPriority="50"/>
-    <w:lsdException w:name="List Table 6 Colorful" w:uiPriority="51"/>
-    <w:lsdException w:name="List Table 7 Colorful" w:uiPriority="52"/>
-    <w:lsdException w:name="List Table 1 Light Accent 1" w:uiPriority="46"/>
-    <w:lsdException w:name="List Table 2 Accent 1" w:uiPriority="47"/>
-    <w:lsdException w:name="List Table 3 Accent 1" w:uiPriority="48"/>
-    <w:lsdException w:name="List Table 4 Accent 1" w:uiPriority="49"/>
-    <w:lsdException w:name="List Table 5 Dark Accent 1" w:uiPriority="50"/>
-    <w:lsdException w:name="List Table 6 Colorful Accent 1" w:uiPriority="51"/>
-    <w:lsdException w:name="List Table 7 Colorful Accent 1" w:uiPriority="52"/>
-    <w:lsdException w:name="List Table 1 Light Accent 2" w:uiPriority="46"/>
-    <w:lsdException w:name="List Table 2 Accent 2" w:uiPriority="47"/>
-    <w:lsdException w:name="List Table 3 Accent 2" w:uiPriority="48"/>
-    <w:lsdException w:name="List Table 4 Accent 2" w:uiPriority="49"/>
-    <w:lsdException w:name="List Table 5 Dark Accent 2" w:uiPriority="50"/>
-    <w:lsdException w:name="List Table 6 Colorful Accent 2" w:uiPriority="51"/>
-    <w:lsdException w:name="List Table 7 Colorful Accent 2" w:uiPriority="52"/>
-    <w:lsdException w:name="List Table 1 Light Accent 3" w:uiPriority="46"/>
-    <w:lsdException w:name="List Table 2 Accent 3" w:uiPriority="47"/>
-    <w:lsdException w:name="List Table 3 Accent 3" w:uiPriority="48"/>
-    <w:lsdException w:name="List Table 4 Accent 3" w:uiPriority="49"/>
-    <w:lsdException w:name="List Table 5 Dark Accent 3" w:uiPriority="50"/>
-    <w:lsdException w:name="List Table 6 Colorful Accent 3" w:uiPriority="51"/>
-    <w:lsdException w:name="List Table 7 Colorful Accent 3" w:uiPriority="52"/>
-    <w:lsdException w:name="List Table 1 Light Accent 4" w:uiPriority="46"/>
-    <w:lsdException w:name="List Table 2 Accent 4" w:uiPriority="47"/>
-    <w:lsdException w:name="List Table 3 Accent 4" w:uiPriority="48"/>
-    <w:lsdException w:name="List Table 4 Accent 4" w:uiPriority="49"/>
-    <w:lsdException w:name="List Table 5 Dark Accent 4" w:uiPriority="50"/>
-    <w:lsdException w:name="List Table 6 Colorful Accent 4" w:uiPriority="51"/>
-    <w:lsdException w:name="List Table 7 Colorful Accent 4" w:uiPriority="52"/>
-    <w:lsdException w:name="List Table 1 Light Accent 5" w:uiPriority="46"/>
-    <w:lsdException w:name="List Table 2 Accent 5" w:uiPriority="47"/>
-    <w:lsdException w:name="List Table 3 Accent 5" w:uiPriority="48"/>
-    <w:lsdException w:name="List Table 4 Accent 5" w:uiPriority="49"/>
-    <w:lsdException w:name="List Table 5 Dark Accent 5" w:uiPriority="50"/>
-    <w:lsdException w:name="List Table 6 Colorful Accent 5" w:uiPriority="51"/>
-    <w:lsdException w:name="List Table 7 Colorful Accent 5" w:uiPriority="52"/>
-    <w:lsdException w:name="List Table 1 Light Accent 6" w:uiPriority="46"/>
-    <w:lsdException w:name="List Table 2 Accent 6" w:uiPriority="47"/>
-    <w:lsdException w:name="List Table 3 Accent 6" w:uiPriority="48"/>
-    <w:lsdException w:name="List Table 4 Accent 6" w:uiPriority="49"/>
-    <w:lsdException w:name="List Table 5 Dark Accent 6" w:uiPriority="50"/>
-    <w:lsdException w:name="List Table 6 Colorful Accent 6" w:uiPriority="51"/>
-    <w:lsdException w:name="List Table 7 Colorful Accent 6" w:uiPriority="52"/>
-  </w:latentStyles>
-  <w:style w:type="paragraph" w:default="1" w:styleId="a">
-    <w:name w:val="Normal"/>
-    <w:qFormat/>
-  </w:style>
-  <w:style w:type="character" w:default="1" w:styleId="a0">
-    <w:name w:val="Default Paragraph Font"/>
-    <w:uiPriority w:val="1"/>
-    <w:semiHidden/>
-    <w:unhideWhenUsed/>
-  </w:style>
-  <w:style w:type="table" w:default="1" w:styleId="a1">
-    <w:name w:val="Normal Table"/>
-    <w:uiPriority w:val="99"/>
-    <w:semiHidden/>
-    <w:unhideWhenUsed/>
-    <w:tblPr>
-      <w:tblInd w:w="0" w:type="dxa"/>
-      <w:tblCellMar>
-        <w:top w:w="0" w:type="dxa"/>
-        <w:left w:w="108" w:type="dxa"/>
-        <w:bottom w:w="0" w:type="dxa"/>
-        <w:right w:w="108" w:type="dxa"/>
-      </w:tblCellMar>
-    </w:tblPr>
-  </w:style>
-  <w:style w:type="numbering" w:default="1" w:styleId="a2">
-    <w:name w:val="No List"/>
-    <w:uiPriority w:val="99"/>
-    <w:semiHidden/>
-    <w:unhideWhenUsed/>
-  </w:style>
-  <w:style w:type="paragraph" w:customStyle="1" w:styleId="9452E76E850B476699F5215A4A23D4BA">
-    <w:name w:val="9452E76E850B476699F5215A4A23D4BA"/>
-    <w:rsid w:val="00A64728"/>
-  </w:style>
-  <w:style w:type="paragraph" w:customStyle="1" w:styleId="F33A7D984190469E9C1AD1E0938C5947">
-    <w:name w:val="F33A7D984190469E9C1AD1E0938C5947"/>
-    <w:rsid w:val="00A64728"/>
-  </w:style>
-  <w:style w:type="paragraph" w:customStyle="1" w:styleId="FE50B379C59741F2BAAF11CB6F63112F">
-    <w:name w:val="FE50B379C59741F2BAAF11CB6F63112F"/>
-    <w:rsid w:val="00A64728"/>
-  </w:style>
-</w:styles>
-</file>
-
-<file path=word/glossary/webSettings.xml><?xml version="1.0" encoding="utf-8"?>
-<w:webSettings xmlns:mc="http://schemas.openxmlformats.org/markup-compatibility/2006" xmlns:r="http://schemas.openxmlformats.org/officeDocument/2006/relationships" xmlns:w="http://schemas.openxmlformats.org/wordprocessingml/2006/main" xmlns:w14="http://schemas.microsoft.com/office/word/2010/wordml" xmlns:w15="http://schemas.microsoft.com/office/word/2012/wordml" xmlns:w16se="http://schemas.microsoft.com/office/word/2015/wordml/symex" mc:Ignorable="w14 w15 w16se">
-  <w:optimizeForBrowser/>
-  <w:allowPNG/>
-</w:webSettings>
-</file>
-
 <file path=word/theme/theme1.xml><?xml version="1.0" encoding="utf-8"?>
 <a:theme xmlns:a="http://schemas.openxmlformats.org/drawingml/2006/main" name="Тема Office">
   <a:themeElements>
@@ -37933,7 +37280,7 @@
 </file>
 
 <file path=customXml/itemProps1.xml><?xml version="1.0" encoding="utf-8"?>
-<ds:datastoreItem xmlns:ds="http://schemas.openxmlformats.org/officeDocument/2006/customXml" ds:itemID="{30A34AF1-F509-4E19-B5EC-E251CBC8869C}">
+<ds:datastoreItem xmlns:ds="http://schemas.openxmlformats.org/officeDocument/2006/customXml" ds:itemID="{BE2E6154-7A4A-4CF5-8E2D-2BD5C1B120E8}">
   <ds:schemaRefs>
     <ds:schemaRef ds:uri="http://schemas.openxmlformats.org/officeDocument/2006/bibliography"/>
   </ds:schemaRefs>
